--- a/source-multichoice/build/es-software-formatos-imagen-3.docx
+++ b/source-multichoice/build/es-software-formatos-imagen-3.docx
@@ -73,7 +73,7 @@
       <w:r>
         <w:t>a)</w:t>
         <w:tab/>
-        <w:t>Texto.</w:t>
+        <w:t>Objetos vectoriales.</w:t>
       </w:r>
     </w:p>
     <w:p>
@@ -82,6 +82,16 @@
       </w:pPr>
       <w:r>
         <w:t>b)</w:t>
+        <w:tab/>
+        <w:t>Líneas y curvas.</w:t>
+      </w:r>
+    </w:p>
+    <w:p>
+      <w:pPr>
+        <w:pStyle w:val="Choice"/>
+      </w:pPr>
+      <w:r>
+        <w:t>c)</w:t>
         <w:tab/>
         <w:t>Píxeles.</w:t>
       </w:r>
@@ -91,7 +101,73 @@
         <w:pStyle w:val="Choice"/>
       </w:pPr>
       <w:r>
+        <w:t>d)</w:t>
+        <w:tab/>
+        <w:t>Texto.</w:t>
+      </w:r>
+    </w:p>
+    <w:p>
+      <w:pPr>
+        <w:pStyle w:val="ListNumber"/>
+      </w:pPr>
+      <w:r>
+        <w:t>¿Qué sucede cuando se amplía una imagen de mapa de bits?</w:t>
+      </w:r>
+    </w:p>
+    <w:p>
+      <w:pPr>
+        <w:pStyle w:val="Choice"/>
+      </w:pPr>
+      <w:r>
+        <w:t>a)</w:t>
+        <w:tab/>
+        <w:t>La calidad de la imagen empeora.</w:t>
+      </w:r>
+    </w:p>
+    <w:p>
+      <w:pPr>
+        <w:pStyle w:val="Choice"/>
+      </w:pPr>
+      <w:r>
+        <w:t>b)</w:t>
+        <w:tab/>
+        <w:t>Se forman objetos vectoriales.</w:t>
+      </w:r>
+    </w:p>
+    <w:p>
+      <w:pPr>
+        <w:pStyle w:val="Choice"/>
+      </w:pPr>
+      <w:r>
         <w:t>c)</w:t>
+        <w:tab/>
+        <w:t>Las líneas y curvas mantienen su calidad.</w:t>
+      </w:r>
+    </w:p>
+    <w:p>
+      <w:pPr>
+        <w:pStyle w:val="Choice"/>
+      </w:pPr>
+      <w:r>
+        <w:t>d)</w:t>
+        <w:tab/>
+        <w:t>Los píxeles se vuelven invisibles.</w:t>
+      </w:r>
+    </w:p>
+    <w:p>
+      <w:pPr>
+        <w:pStyle w:val="ListNumber"/>
+      </w:pPr>
+      <w:r>
+        <w:t>¿Cómo se denominan las instrucciones que forman las imágenes vectoriales?</w:t>
+      </w:r>
+    </w:p>
+    <w:p>
+      <w:pPr>
+        <w:pStyle w:val="Choice"/>
+      </w:pPr>
+      <w:r>
+        <w:t>a)</w:t>
         <w:tab/>
         <w:t>Líneas y curvas.</w:t>
       </w:r>
@@ -101,105 +177,29 @@
         <w:pStyle w:val="Choice"/>
       </w:pPr>
       <w:r>
-        <w:t>d)</w:t>
+        <w:t>b)</w:t>
+        <w:tab/>
+        <w:t>Mapa de bits.</w:t>
+      </w:r>
+    </w:p>
+    <w:p>
+      <w:pPr>
+        <w:pStyle w:val="Choice"/>
+      </w:pPr>
+      <w:r>
+        <w:t>c)</w:t>
         <w:tab/>
         <w:t>Objetos vectoriales.</w:t>
       </w:r>
     </w:p>
     <w:p>
       <w:pPr>
-        <w:pStyle w:val="ListNumber"/>
-      </w:pPr>
-      <w:r>
-        <w:t>¿Qué sucede cuando se amplía una imagen de mapa de bits?</w:t>
-      </w:r>
-    </w:p>
-    <w:p>
-      <w:pPr>
-        <w:pStyle w:val="Choice"/>
-      </w:pPr>
-      <w:r>
-        <w:t>a)</w:t>
-        <w:tab/>
-        <w:t>Las líneas y curvas mantienen su calidad.</w:t>
-      </w:r>
-    </w:p>
-    <w:p>
-      <w:pPr>
-        <w:pStyle w:val="Choice"/>
-      </w:pPr>
-      <w:r>
-        <w:t>b)</w:t>
-        <w:tab/>
-        <w:t>La calidad de la imagen empeora.</w:t>
-      </w:r>
-    </w:p>
-    <w:p>
-      <w:pPr>
-        <w:pStyle w:val="Choice"/>
-      </w:pPr>
-      <w:r>
-        <w:t>c)</w:t>
-        <w:tab/>
-        <w:t>Los píxeles se vuelven invisibles.</w:t>
-      </w:r>
-    </w:p>
-    <w:p>
-      <w:pPr>
         <w:pStyle w:val="Choice"/>
       </w:pPr>
       <w:r>
         <w:t>d)</w:t>
         <w:tab/>
-        <w:t>Se forman objetos vectoriales.</w:t>
-      </w:r>
-    </w:p>
-    <w:p>
-      <w:pPr>
-        <w:pStyle w:val="ListNumber"/>
-      </w:pPr>
-      <w:r>
-        <w:t>¿Cómo se denominan las instrucciones que forman las imágenes vectoriales?</w:t>
-      </w:r>
-    </w:p>
-    <w:p>
-      <w:pPr>
-        <w:pStyle w:val="Choice"/>
-      </w:pPr>
-      <w:r>
-        <w:t>a)</w:t>
-        <w:tab/>
         <w:t>Objetos Raster.</w:t>
-      </w:r>
-    </w:p>
-    <w:p>
-      <w:pPr>
-        <w:pStyle w:val="Choice"/>
-      </w:pPr>
-      <w:r>
-        <w:t>b)</w:t>
-        <w:tab/>
-        <w:t>Objetos vectoriales.</w:t>
-      </w:r>
-    </w:p>
-    <w:p>
-      <w:pPr>
-        <w:pStyle w:val="Choice"/>
-      </w:pPr>
-      <w:r>
-        <w:t>c)</w:t>
-        <w:tab/>
-        <w:t>Líneas y curvas.</w:t>
-      </w:r>
-    </w:p>
-    <w:p>
-      <w:pPr>
-        <w:pStyle w:val="Choice"/>
-      </w:pPr>
-      <w:r>
-        <w:t>d)</w:t>
-        <w:tab/>
-        <w:t>Mapa de bits.</w:t>
       </w:r>
     </w:p>
     <w:p>
@@ -227,7 +227,7 @@
       <w:r>
         <w:t>b)</w:t>
         <w:tab/>
-        <w:t>Documento PDF.</w:t>
+        <w:t>Letras TrueType.</w:t>
       </w:r>
     </w:p>
     <w:p>
@@ -237,7 +237,7 @@
       <w:r>
         <w:t>c)</w:t>
         <w:tab/>
-        <w:t>Letras TrueType.</w:t>
+        <w:t>Documento PDF.</w:t>
       </w:r>
     </w:p>
     <w:p>
@@ -285,7 +285,7 @@
       <w:r>
         <w:t>c)</w:t>
         <w:tab/>
-        <w:t>Las imágenes Raster.</w:t>
+        <w:t>Las imágenes vectoriales.</w:t>
       </w:r>
     </w:p>
     <w:p>
@@ -295,7 +295,7 @@
       <w:r>
         <w:t>d)</w:t>
         <w:tab/>
-        <w:t>Las imágenes vectoriales.</w:t>
+        <w:t>Las imágenes Raster.</w:t>
       </w:r>
     </w:p>
     <w:p>
@@ -313,6 +313,26 @@
       <w:r>
         <w:t>a)</w:t>
         <w:tab/>
+        <w:t>Píxeles.</w:t>
+      </w:r>
+    </w:p>
+    <w:p>
+      <w:pPr>
+        <w:pStyle w:val="Choice"/>
+      </w:pPr>
+      <w:r>
+        <w:t>b)</w:t>
+        <w:tab/>
+        <w:t>Escalables.</w:t>
+      </w:r>
+    </w:p>
+    <w:p>
+      <w:pPr>
+        <w:pStyle w:val="Choice"/>
+      </w:pPr>
+      <w:r>
+        <w:t>c)</w:t>
+        <w:tab/>
         <w:t>Raster.</w:t>
       </w:r>
     </w:p>
@@ -321,29 +341,9 @@
         <w:pStyle w:val="Choice"/>
       </w:pPr>
       <w:r>
-        <w:t>b)</w:t>
+        <w:t>d)</w:t>
         <w:tab/>
         <w:t>TrueType.</w:t>
-      </w:r>
-    </w:p>
-    <w:p>
-      <w:pPr>
-        <w:pStyle w:val="Choice"/>
-      </w:pPr>
-      <w:r>
-        <w:t>c)</w:t>
-        <w:tab/>
-        <w:t>Píxeles.</w:t>
-      </w:r>
-    </w:p>
-    <w:p>
-      <w:pPr>
-        <w:pStyle w:val="Choice"/>
-      </w:pPr>
-      <w:r>
-        <w:t>d)</w:t>
-        <w:tab/>
-        <w:t>Escalables.</w:t>
       </w:r>
     </w:p>
     <w:p>
@@ -381,7 +381,7 @@
       <w:r>
         <w:t>c)</w:t>
         <w:tab/>
-        <w:t>Los píxeles.</w:t>
+        <w:t>Las imágenes fotográficas.</w:t>
       </w:r>
     </w:p>
     <w:p>
@@ -391,7 +391,7 @@
       <w:r>
         <w:t>d)</w:t>
         <w:tab/>
-        <w:t>Las imágenes fotográficas.</w:t>
+        <w:t>Los píxeles.</w:t>
       </w:r>
     </w:p>
     <w:p>
@@ -409,6 +409,16 @@
       <w:r>
         <w:t>a)</w:t>
         <w:tab/>
+        <w:t>Los píxeles se vuelven visibles.</w:t>
+      </w:r>
+    </w:p>
+    <w:p>
+      <w:pPr>
+        <w:pStyle w:val="Choice"/>
+      </w:pPr>
+      <w:r>
+        <w:t>b)</w:t>
+        <w:tab/>
         <w:t>La calidad de la imagen empeora con la ampliación.</w:t>
       </w:r>
     </w:p>
@@ -417,19 +427,9 @@
         <w:pStyle w:val="Choice"/>
       </w:pPr>
       <w:r>
-        <w:t>b)</w:t>
+        <w:t>c)</w:t>
         <w:tab/>
         <w:t>Las líneas y curvas mantienen su calidad.</w:t>
-      </w:r>
-    </w:p>
-    <w:p>
-      <w:pPr>
-        <w:pStyle w:val="Choice"/>
-      </w:pPr>
-      <w:r>
-        <w:t>c)</w:t>
-        <w:tab/>
-        <w:t>Los píxeles se vuelven visibles.</w:t>
       </w:r>
     </w:p>
     <w:p>
@@ -457,16 +457,6 @@
       <w:r>
         <w:t>a)</w:t>
         <w:tab/>
-        <w:t>Genera colores añadiendo tintas sobre papel.</w:t>
-      </w:r>
-    </w:p>
-    <w:p>
-      <w:pPr>
-        <w:pStyle w:val="Choice"/>
-      </w:pPr>
-      <w:r>
-        <w:t>b)</w:t>
-        <w:tab/>
         <w:t>Genera colores añadiendo fuentes de luz.</w:t>
       </w:r>
     </w:p>
@@ -475,9 +465,19 @@
         <w:pStyle w:val="Choice"/>
       </w:pPr>
       <w:r>
+        <w:t>b)</w:t>
+        <w:tab/>
+        <w:t>Utiliza solo colores primarios.</w:t>
+      </w:r>
+    </w:p>
+    <w:p>
+      <w:pPr>
+        <w:pStyle w:val="Choice"/>
+      </w:pPr>
+      <w:r>
         <w:t>c)</w:t>
         <w:tab/>
-        <w:t>Utiliza solo colores primarios.</w:t>
+        <w:t>Genera colores añadiendo tintas sobre papel.</w:t>
       </w:r>
     </w:p>
     <w:p>
@@ -505,7 +505,7 @@
       <w:r>
         <w:t>a)</w:t>
         <w:tab/>
-        <w:t>Amarillo, magenta y cian</w:t>
+        <w:t>Blanco, negro y gris</w:t>
       </w:r>
     </w:p>
     <w:p>
@@ -525,7 +525,7 @@
       <w:r>
         <w:t>c)</w:t>
         <w:tab/>
-        <w:t>Blanco, negro y gris</w:t>
+        <w:t>Amarillo, magenta y cian</w:t>
       </w:r>
     </w:p>
     <w:p>
@@ -553,6 +553,26 @@
       <w:r>
         <w:t>a)</w:t>
         <w:tab/>
+        <w:t>Porque se generan colores sumando fuentes de luz.</w:t>
+      </w:r>
+    </w:p>
+    <w:p>
+      <w:pPr>
+        <w:pStyle w:val="Choice"/>
+      </w:pPr>
+      <w:r>
+        <w:t>b)</w:t>
+        <w:tab/>
+        <w:t>Porque utiliza solo colores primarios.</w:t>
+      </w:r>
+    </w:p>
+    <w:p>
+      <w:pPr>
+        <w:pStyle w:val="Choice"/>
+      </w:pPr>
+      <w:r>
+        <w:t>c)</w:t>
+        <w:tab/>
         <w:t>Porque se aplica en impresoras de inyección de tinta.</w:t>
       </w:r>
     </w:p>
@@ -561,33 +581,13 @@
         <w:pStyle w:val="Choice"/>
       </w:pPr>
       <w:r>
-        <w:t>b)</w:t>
-        <w:tab/>
-        <w:t>Porque se generan colores sumando fuentes de luz.</w:t>
-      </w:r>
-    </w:p>
-    <w:p>
-      <w:pPr>
-        <w:pStyle w:val="Choice"/>
-      </w:pPr>
-      <w:r>
-        <w:t>c)</w:t>
+        <w:t>d)</w:t>
         <w:tab/>
         <w:t>Porque se generan colores sumando tintas de colores.</w:t>
       </w:r>
     </w:p>
     <w:p>
       <w:pPr>
-        <w:pStyle w:val="Choice"/>
-      </w:pPr>
-      <w:r>
-        <w:t>d)</w:t>
-        <w:tab/>
-        <w:t>Porque utiliza solo colores primarios.</w:t>
-      </w:r>
-    </w:p>
-    <w:p>
-      <w:pPr>
         <w:pStyle w:val="ListNumber"/>
       </w:pPr>
       <w:r>
@@ -601,7 +601,7 @@
       <w:r>
         <w:t>a)</w:t>
         <w:tab/>
-        <w:t>En las pinturas y lápices de colores.</w:t>
+        <w:t>En impresoras e imprentas, en publicaciones a color.</w:t>
       </w:r>
     </w:p>
     <w:p>
@@ -610,6 +610,16 @@
       </w:pPr>
       <w:r>
         <w:t>b)</w:t>
+        <w:tab/>
+        <w:t>En monitores, televisores y pantallas de teléfono.</w:t>
+      </w:r>
+    </w:p>
+    <w:p>
+      <w:pPr>
+        <w:pStyle w:val="Choice"/>
+      </w:pPr>
+      <w:r>
+        <w:t>c)</w:t>
         <w:tab/>
         <w:t>En cuadernos, libros y revistas.</w:t>
       </w:r>
@@ -619,19 +629,9 @@
         <w:pStyle w:val="Choice"/>
       </w:pPr>
       <w:r>
-        <w:t>c)</w:t>
-        <w:tab/>
-        <w:t>En impresoras e imprentas, en publicaciones a color.</w:t>
-      </w:r>
-    </w:p>
-    <w:p>
-      <w:pPr>
-        <w:pStyle w:val="Choice"/>
-      </w:pPr>
-      <w:r>
         <w:t>d)</w:t>
         <w:tab/>
-        <w:t>En monitores, televisores y pantallas de teléfono.</w:t>
+        <w:t>En las pinturas y lápices de colores.</w:t>
       </w:r>
     </w:p>
     <w:p>
@@ -659,16 +659,6 @@
       <w:r>
         <w:t>b)</w:t>
         <w:tab/>
-        <w:t>Esquema de colores primarios.</w:t>
-      </w:r>
-    </w:p>
-    <w:p>
-      <w:pPr>
-        <w:pStyle w:val="Choice"/>
-      </w:pPr>
-      <w:r>
-        <w:t>c)</w:t>
-        <w:tab/>
         <w:t>Esquema de color aditivo RGB.</w:t>
       </w:r>
     </w:p>
@@ -677,9 +667,19 @@
         <w:pStyle w:val="Choice"/>
       </w:pPr>
       <w:r>
+        <w:t>c)</w:t>
+        <w:tab/>
+        <w:t>Esquema de color sustractivo CMYK.</w:t>
+      </w:r>
+    </w:p>
+    <w:p>
+      <w:pPr>
+        <w:pStyle w:val="Choice"/>
+      </w:pPr>
+      <w:r>
         <w:t>d)</w:t>
         <w:tab/>
-        <w:t>Esquema de color sustractivo CMYK.</w:t>
+        <w:t>Esquema de colores primarios.</w:t>
       </w:r>
     </w:p>
     <w:p>
@@ -745,7 +745,7 @@
       <w:r>
         <w:t>a)</w:t>
         <w:tab/>
-        <w:t>Rojo + Verde.</w:t>
+        <w:t>Magenta + Cian.</w:t>
       </w:r>
     </w:p>
     <w:p>
@@ -755,7 +755,7 @@
       <w:r>
         <w:t>b)</w:t>
         <w:tab/>
-        <w:t>Rojo + Azul.</w:t>
+        <w:t>Rojo + Verde.</w:t>
       </w:r>
     </w:p>
     <w:p>
@@ -775,7 +775,7 @@
       <w:r>
         <w:t>d)</w:t>
         <w:tab/>
-        <w:t>Magenta + Cian.</w:t>
+        <w:t>Rojo + Azul.</w:t>
       </w:r>
     </w:p>
     <w:p>
@@ -784,6 +784,774 @@
       </w:pPr>
       <w:r>
         <w:t>¿Cómo se forma el color magenta en el esquema RGB?</w:t>
+      </w:r>
+    </w:p>
+    <w:p>
+      <w:pPr>
+        <w:pStyle w:val="Choice"/>
+      </w:pPr>
+      <w:r>
+        <w:t>a)</w:t>
+        <w:tab/>
+        <w:t>Verde + Azul.</w:t>
+      </w:r>
+    </w:p>
+    <w:p>
+      <w:pPr>
+        <w:pStyle w:val="Choice"/>
+      </w:pPr>
+      <w:r>
+        <w:t>b)</w:t>
+        <w:tab/>
+        <w:t>Amarillo + Cian.</w:t>
+      </w:r>
+    </w:p>
+    <w:p>
+      <w:pPr>
+        <w:pStyle w:val="Choice"/>
+      </w:pPr>
+      <w:r>
+        <w:t>c)</w:t>
+        <w:tab/>
+        <w:t>Rojo + Azul.</w:t>
+      </w:r>
+    </w:p>
+    <w:p>
+      <w:pPr>
+        <w:pStyle w:val="Choice"/>
+      </w:pPr>
+      <w:r>
+        <w:t>d)</w:t>
+        <w:tab/>
+        <w:t>Rojo + Verde.</w:t>
+      </w:r>
+    </w:p>
+    <w:p>
+      <w:pPr>
+        <w:pStyle w:val="ListNumber"/>
+      </w:pPr>
+      <w:r>
+        <w:t>¿Cómo se forma el color cian en el esquema RGB?</w:t>
+      </w:r>
+    </w:p>
+    <w:p>
+      <w:pPr>
+        <w:pStyle w:val="Choice"/>
+      </w:pPr>
+      <w:r>
+        <w:t>a)</w:t>
+        <w:tab/>
+        <w:t>Verde + Azul.</w:t>
+      </w:r>
+    </w:p>
+    <w:p>
+      <w:pPr>
+        <w:pStyle w:val="Choice"/>
+      </w:pPr>
+      <w:r>
+        <w:t>b)</w:t>
+        <w:tab/>
+        <w:t>Amarillo + Magenta.</w:t>
+      </w:r>
+    </w:p>
+    <w:p>
+      <w:pPr>
+        <w:pStyle w:val="Choice"/>
+      </w:pPr>
+      <w:r>
+        <w:t>c)</w:t>
+        <w:tab/>
+        <w:t>Rojo + Verde.</w:t>
+      </w:r>
+    </w:p>
+    <w:p>
+      <w:pPr>
+        <w:pStyle w:val="Choice"/>
+      </w:pPr>
+      <w:r>
+        <w:t>d)</w:t>
+        <w:tab/>
+        <w:t>Rojo + Azul.</w:t>
+      </w:r>
+    </w:p>
+    <w:p>
+      <w:pPr>
+        <w:pStyle w:val="ListNumber"/>
+      </w:pPr>
+      <w:r>
+        <w:t>¿Cuáles son los colores secundarios en el esquema RGB?</w:t>
+      </w:r>
+    </w:p>
+    <w:p>
+      <w:pPr>
+        <w:pStyle w:val="Choice"/>
+      </w:pPr>
+      <w:r>
+        <w:t>a)</w:t>
+        <w:tab/>
+        <w:t>Blanco y negro.</w:t>
+      </w:r>
+    </w:p>
+    <w:p>
+      <w:pPr>
+        <w:pStyle w:val="Choice"/>
+      </w:pPr>
+      <w:r>
+        <w:t>b)</w:t>
+        <w:tab/>
+        <w:t>Rojo, verde y azul.</w:t>
+      </w:r>
+    </w:p>
+    <w:p>
+      <w:pPr>
+        <w:pStyle w:val="Choice"/>
+      </w:pPr>
+      <w:r>
+        <w:t>c)</w:t>
+        <w:tab/>
+        <w:t>Rojo, amarillo y azul.</w:t>
+      </w:r>
+    </w:p>
+    <w:p>
+      <w:pPr>
+        <w:pStyle w:val="Choice"/>
+      </w:pPr>
+      <w:r>
+        <w:t>d)</w:t>
+        <w:tab/>
+        <w:t>Amarillo, magenta y cian.</w:t>
+      </w:r>
+    </w:p>
+    <w:p>
+      <w:pPr>
+        <w:pStyle w:val="ListNumber"/>
+      </w:pPr>
+      <w:r>
+        <w:t>¿Qué produce la ausencia de color en el esquema RGB?</w:t>
+      </w:r>
+    </w:p>
+    <w:p>
+      <w:pPr>
+        <w:pStyle w:val="Choice"/>
+      </w:pPr>
+      <w:r>
+        <w:t>a)</w:t>
+        <w:tab/>
+        <w:t>El color blanco.</w:t>
+      </w:r>
+    </w:p>
+    <w:p>
+      <w:pPr>
+        <w:pStyle w:val="Choice"/>
+      </w:pPr>
+      <w:r>
+        <w:t>b)</w:t>
+        <w:tab/>
+        <w:t>El color Amarillo.</w:t>
+      </w:r>
+    </w:p>
+    <w:p>
+      <w:pPr>
+        <w:pStyle w:val="Choice"/>
+      </w:pPr>
+      <w:r>
+        <w:t>c)</w:t>
+        <w:tab/>
+        <w:t>El color gris.</w:t>
+      </w:r>
+    </w:p>
+    <w:p>
+      <w:pPr>
+        <w:pStyle w:val="Choice"/>
+      </w:pPr>
+      <w:r>
+        <w:t>d)</w:t>
+        <w:tab/>
+        <w:t>El color negro.</w:t>
+      </w:r>
+    </w:p>
+    <w:p>
+      <w:pPr>
+        <w:pStyle w:val="ListNumber"/>
+      </w:pPr>
+      <w:r>
+        <w:t>¿Por qué se denomina "sustractivo" al esquema CMYK?</w:t>
+      </w:r>
+    </w:p>
+    <w:p>
+      <w:pPr>
+        <w:pStyle w:val="Choice"/>
+      </w:pPr>
+      <w:r>
+        <w:t>a)</w:t>
+        <w:tab/>
+        <w:t>Porque sustrae la luz blanca para formar colores.</w:t>
+      </w:r>
+    </w:p>
+    <w:p>
+      <w:pPr>
+        <w:pStyle w:val="Choice"/>
+      </w:pPr>
+      <w:r>
+        <w:t>b)</w:t>
+        <w:tab/>
+        <w:t>Porque utiliza solo colores secundarios.</w:t>
+      </w:r>
+    </w:p>
+    <w:p>
+      <w:pPr>
+        <w:pStyle w:val="Choice"/>
+      </w:pPr>
+      <w:r>
+        <w:t>c)</w:t>
+        <w:tab/>
+        <w:t>Porque se utiliza en monitores y televisores.</w:t>
+      </w:r>
+    </w:p>
+    <w:p>
+      <w:pPr>
+        <w:pStyle w:val="Choice"/>
+      </w:pPr>
+      <w:r>
+        <w:t>d)</w:t>
+        <w:tab/>
+        <w:t>Porque genera colores sustrayendo colores a la luz blanca.</w:t>
+      </w:r>
+    </w:p>
+    <w:p>
+      <w:pPr>
+        <w:pStyle w:val="ListNumber"/>
+      </w:pPr>
+      <w:r>
+        <w:t>¿Cuáles son los colores primarios en el esquema CMYK?</w:t>
+      </w:r>
+    </w:p>
+    <w:p>
+      <w:pPr>
+        <w:pStyle w:val="Choice"/>
+      </w:pPr>
+      <w:r>
+        <w:t>a)</w:t>
+        <w:tab/>
+        <w:t>Amarillo, magenta y cian</w:t>
+      </w:r>
+    </w:p>
+    <w:p>
+      <w:pPr>
+        <w:pStyle w:val="Choice"/>
+      </w:pPr>
+      <w:r>
+        <w:t>b)</w:t>
+        <w:tab/>
+        <w:t>Blanco, negro y gris</w:t>
+      </w:r>
+    </w:p>
+    <w:p>
+      <w:pPr>
+        <w:pStyle w:val="Choice"/>
+      </w:pPr>
+      <w:r>
+        <w:t>c)</w:t>
+        <w:tab/>
+        <w:t>Cian, magenta, amarillo y negro</w:t>
+      </w:r>
+    </w:p>
+    <w:p>
+      <w:pPr>
+        <w:pStyle w:val="Choice"/>
+      </w:pPr>
+      <w:r>
+        <w:t>d)</w:t>
+        <w:tab/>
+        <w:t>Rojo, verde y azul</w:t>
+      </w:r>
+    </w:p>
+    <w:p>
+      <w:pPr>
+        <w:pStyle w:val="ListNumber"/>
+      </w:pPr>
+      <w:r>
+        <w:t>¿En qué se basa el esquema CMYK para generar colores?</w:t>
+      </w:r>
+    </w:p>
+    <w:p>
+      <w:pPr>
+        <w:pStyle w:val="Choice"/>
+      </w:pPr>
+      <w:r>
+        <w:t>a)</w:t>
+        <w:tab/>
+        <w:t>Utilizar solo colores secundarios.</w:t>
+      </w:r>
+    </w:p>
+    <w:p>
+      <w:pPr>
+        <w:pStyle w:val="Choice"/>
+      </w:pPr>
+      <w:r>
+        <w:t>b)</w:t>
+        <w:tab/>
+        <w:t>Reflejar la luz blanca y sustraer algún color con tintas.</w:t>
+      </w:r>
+    </w:p>
+    <w:p>
+      <w:pPr>
+        <w:pStyle w:val="Choice"/>
+      </w:pPr>
+      <w:r>
+        <w:t>c)</w:t>
+        <w:tab/>
+        <w:t>Absorber todos los colores.</w:t>
+      </w:r>
+    </w:p>
+    <w:p>
+      <w:pPr>
+        <w:pStyle w:val="Choice"/>
+      </w:pPr>
+      <w:r>
+        <w:t>d)</w:t>
+        <w:tab/>
+        <w:t>Sumar fuentes de luz.</w:t>
+      </w:r>
+    </w:p>
+    <w:p>
+      <w:pPr>
+        <w:pStyle w:val="ListNumber"/>
+      </w:pPr>
+      <w:r>
+        <w:t>¿Dónde se utiliza comúnmente el esquema de color sustractivo CMYK?</w:t>
+      </w:r>
+    </w:p>
+    <w:p>
+      <w:pPr>
+        <w:pStyle w:val="Choice"/>
+      </w:pPr>
+      <w:r>
+        <w:t>a)</w:t>
+        <w:tab/>
+        <w:t>Solo lo utilizan los profesionales de la impresión.</w:t>
+      </w:r>
+    </w:p>
+    <w:p>
+      <w:pPr>
+        <w:pStyle w:val="Choice"/>
+      </w:pPr>
+      <w:r>
+        <w:t>b)</w:t>
+        <w:tab/>
+        <w:t>Se utiliza en las pantallas de los teléfonos.</w:t>
+      </w:r>
+    </w:p>
+    <w:p>
+      <w:pPr>
+        <w:pStyle w:val="Choice"/>
+      </w:pPr>
+      <w:r>
+        <w:t>c)</w:t>
+        <w:tab/>
+        <w:t>En monitores, televisores.</w:t>
+      </w:r>
+    </w:p>
+    <w:p>
+      <w:pPr>
+        <w:pStyle w:val="Choice"/>
+      </w:pPr>
+      <w:r>
+        <w:t>d)</w:t>
+        <w:tab/>
+        <w:t>En impresoras e imprentas.</w:t>
+      </w:r>
+    </w:p>
+    <w:p>
+      <w:pPr>
+        <w:pStyle w:val="ListNumber"/>
+      </w:pPr>
+      <w:r>
+        <w:t>¿Por qué se utiliza una tinta específica para conseguir el color negro en el esquema CMYK?</w:t>
+      </w:r>
+    </w:p>
+    <w:p>
+      <w:pPr>
+        <w:pStyle w:val="Choice"/>
+      </w:pPr>
+      <w:r>
+        <w:t>a)</w:t>
+        <w:tab/>
+        <w:t>Para ahorrar tinta.</w:t>
+      </w:r>
+    </w:p>
+    <w:p>
+      <w:pPr>
+        <w:pStyle w:val="Choice"/>
+      </w:pPr>
+      <w:r>
+        <w:t>b)</w:t>
+        <w:tab/>
+        <w:t>Porque es más barato.</w:t>
+      </w:r>
+    </w:p>
+    <w:p>
+      <w:pPr>
+        <w:pStyle w:val="Choice"/>
+      </w:pPr>
+      <w:r>
+        <w:t>c)</w:t>
+        <w:tab/>
+        <w:t>Para resaltar el color blanco.</w:t>
+      </w:r>
+    </w:p>
+    <w:p>
+      <w:pPr>
+        <w:pStyle w:val="Choice"/>
+      </w:pPr>
+      <w:r>
+        <w:t>d)</w:t>
+        <w:tab/>
+        <w:t>Porque es más sencillo y se ve más oscuro.</w:t>
+      </w:r>
+    </w:p>
+    <w:p>
+      <w:pPr>
+        <w:pStyle w:val="ListNumber"/>
+      </w:pPr>
+      <w:r>
+        <w:t>¿Qué absorbe la tinta amarilla en el esquema CMYK?</w:t>
+      </w:r>
+    </w:p>
+    <w:p>
+      <w:pPr>
+        <w:pStyle w:val="Choice"/>
+      </w:pPr>
+      <w:r>
+        <w:t>a)</w:t>
+        <w:tab/>
+        <w:t>Todos los colores primarios.</w:t>
+      </w:r>
+    </w:p>
+    <w:p>
+      <w:pPr>
+        <w:pStyle w:val="Choice"/>
+      </w:pPr>
+      <w:r>
+        <w:t>b)</w:t>
+        <w:tab/>
+        <w:t>Verde.</w:t>
+      </w:r>
+    </w:p>
+    <w:p>
+      <w:pPr>
+        <w:pStyle w:val="Choice"/>
+      </w:pPr>
+      <w:r>
+        <w:t>c)</w:t>
+        <w:tab/>
+        <w:t>Azul.</w:t>
+      </w:r>
+    </w:p>
+    <w:p>
+      <w:pPr>
+        <w:pStyle w:val="Choice"/>
+      </w:pPr>
+      <w:r>
+        <w:t>d)</w:t>
+        <w:tab/>
+        <w:t>Rojo.</w:t>
+      </w:r>
+    </w:p>
+    <w:p>
+      <w:pPr>
+        <w:pStyle w:val="ListNumber"/>
+      </w:pPr>
+      <w:r>
+        <w:t>¿Qué absorbe la tinta magenta en el esquema CMYK?</w:t>
+      </w:r>
+    </w:p>
+    <w:p>
+      <w:pPr>
+        <w:pStyle w:val="Choice"/>
+      </w:pPr>
+      <w:r>
+        <w:t>a)</w:t>
+        <w:tab/>
+        <w:t>Negro.</w:t>
+      </w:r>
+    </w:p>
+    <w:p>
+      <w:pPr>
+        <w:pStyle w:val="Choice"/>
+      </w:pPr>
+      <w:r>
+        <w:t>b)</w:t>
+        <w:tab/>
+        <w:t>Azul.</w:t>
+      </w:r>
+    </w:p>
+    <w:p>
+      <w:pPr>
+        <w:pStyle w:val="Choice"/>
+      </w:pPr>
+      <w:r>
+        <w:t>c)</w:t>
+        <w:tab/>
+        <w:t>Verde.</w:t>
+      </w:r>
+    </w:p>
+    <w:p>
+      <w:pPr>
+        <w:pStyle w:val="Choice"/>
+      </w:pPr>
+      <w:r>
+        <w:t>d)</w:t>
+        <w:tab/>
+        <w:t>Rojo.</w:t>
+      </w:r>
+    </w:p>
+    <w:p>
+      <w:pPr>
+        <w:pStyle w:val="ListNumber"/>
+      </w:pPr>
+      <w:r>
+        <w:t>¿Qué absorbe la tinta cian en el esquema CMYK?</w:t>
+      </w:r>
+    </w:p>
+    <w:p>
+      <w:pPr>
+        <w:pStyle w:val="Choice"/>
+      </w:pPr>
+      <w:r>
+        <w:t>a)</w:t>
+        <w:tab/>
+        <w:t>Rojo.</w:t>
+      </w:r>
+    </w:p>
+    <w:p>
+      <w:pPr>
+        <w:pStyle w:val="Choice"/>
+      </w:pPr>
+      <w:r>
+        <w:t>b)</w:t>
+        <w:tab/>
+        <w:t>Blanco.</w:t>
+      </w:r>
+    </w:p>
+    <w:p>
+      <w:pPr>
+        <w:pStyle w:val="Choice"/>
+      </w:pPr>
+      <w:r>
+        <w:t>c)</w:t>
+        <w:tab/>
+        <w:t>Verde.</w:t>
+      </w:r>
+    </w:p>
+    <w:p>
+      <w:pPr>
+        <w:pStyle w:val="Choice"/>
+      </w:pPr>
+      <w:r>
+        <w:t>d)</w:t>
+        <w:tab/>
+        <w:t>Azul.</w:t>
+      </w:r>
+    </w:p>
+    <w:p>
+      <w:pPr>
+        <w:pStyle w:val="ListNumber"/>
+      </w:pPr>
+      <w:r>
+        <w:t>¿En qué se basa la formación de colores secundarios en el esquema CMYK?</w:t>
+      </w:r>
+    </w:p>
+    <w:p>
+      <w:pPr>
+        <w:pStyle w:val="Choice"/>
+      </w:pPr>
+      <w:r>
+        <w:t>a)</w:t>
+        <w:tab/>
+        <w:t>Mezclando tintas y absorbiendo más de un color.</w:t>
+      </w:r>
+    </w:p>
+    <w:p>
+      <w:pPr>
+        <w:pStyle w:val="Choice"/>
+      </w:pPr>
+      <w:r>
+        <w:t>b)</w:t>
+        <w:tab/>
+        <w:t>Reflejando la luz blanca.</w:t>
+      </w:r>
+    </w:p>
+    <w:p>
+      <w:pPr>
+        <w:pStyle w:val="Choice"/>
+      </w:pPr>
+      <w:r>
+        <w:t>c)</w:t>
+        <w:tab/>
+        <w:t>Sumando colores primarios.</w:t>
+      </w:r>
+    </w:p>
+    <w:p>
+      <w:pPr>
+        <w:pStyle w:val="Choice"/>
+      </w:pPr>
+      <w:r>
+        <w:t>d)</w:t>
+        <w:tab/>
+        <w:t>No se forman colores secundarios en este esquema.</w:t>
+      </w:r>
+    </w:p>
+    <w:p>
+      <w:pPr>
+        <w:pStyle w:val="ListNumber"/>
+      </w:pPr>
+      <w:r>
+        <w:t>¿Cómo se forma el color negro en el esquema CMYK?</w:t>
+      </w:r>
+    </w:p>
+    <w:p>
+      <w:pPr>
+        <w:pStyle w:val="Choice"/>
+      </w:pPr>
+      <w:r>
+        <w:t>a)</w:t>
+        <w:tab/>
+        <w:t>No es posible formar negro en este esquema.</w:t>
+      </w:r>
+    </w:p>
+    <w:p>
+      <w:pPr>
+        <w:pStyle w:val="Choice"/>
+      </w:pPr>
+      <w:r>
+        <w:t>b)</w:t>
+        <w:tab/>
+        <w:t>Restando los tres colores primarios cian, magenta y amarillo.</w:t>
+      </w:r>
+    </w:p>
+    <w:p>
+      <w:pPr>
+        <w:pStyle w:val="Choice"/>
+      </w:pPr>
+      <w:r>
+        <w:t>c)</w:t>
+        <w:tab/>
+        <w:t>Sin mezclar ninguna tinta.</w:t>
+      </w:r>
+    </w:p>
+    <w:p>
+      <w:pPr>
+        <w:pStyle w:val="Choice"/>
+      </w:pPr>
+      <w:r>
+        <w:t>d)</w:t>
+        <w:tab/>
+        <w:t>Sumando los tres colores primarios o con la tinta K (negra).</w:t>
+      </w:r>
+    </w:p>
+    <w:p>
+      <w:pPr>
+        <w:pStyle w:val="ListNumber"/>
+      </w:pPr>
+      <w:r>
+        <w:t>¿Cómo se forma el color verde en el esquema CMYK?</w:t>
+      </w:r>
+    </w:p>
+    <w:p>
+      <w:pPr>
+        <w:pStyle w:val="Choice"/>
+      </w:pPr>
+      <w:r>
+        <w:t>a)</w:t>
+        <w:tab/>
+        <w:t>Rojo + Azul.</w:t>
+      </w:r>
+    </w:p>
+    <w:p>
+      <w:pPr>
+        <w:pStyle w:val="Choice"/>
+      </w:pPr>
+      <w:r>
+        <w:t>b)</w:t>
+        <w:tab/>
+        <w:t>Cian + Amarillo.</w:t>
+      </w:r>
+    </w:p>
+    <w:p>
+      <w:pPr>
+        <w:pStyle w:val="Choice"/>
+      </w:pPr>
+      <w:r>
+        <w:t>c)</w:t>
+        <w:tab/>
+        <w:t>Cian + Magenta.</w:t>
+      </w:r>
+    </w:p>
+    <w:p>
+      <w:pPr>
+        <w:pStyle w:val="Choice"/>
+      </w:pPr>
+      <w:r>
+        <w:t>d)</w:t>
+        <w:tab/>
+        <w:t>Magenta + Amarillo.</w:t>
+      </w:r>
+    </w:p>
+    <w:p>
+      <w:pPr>
+        <w:pStyle w:val="ListNumber"/>
+      </w:pPr>
+      <w:r>
+        <w:t>¿Cómo se forma el color rojo en el esquema CMYK?</w:t>
+      </w:r>
+    </w:p>
+    <w:p>
+      <w:pPr>
+        <w:pStyle w:val="Choice"/>
+      </w:pPr>
+      <w:r>
+        <w:t>a)</w:t>
+        <w:tab/>
+        <w:t>Verde + Azul.</w:t>
+      </w:r>
+    </w:p>
+    <w:p>
+      <w:pPr>
+        <w:pStyle w:val="Choice"/>
+      </w:pPr>
+      <w:r>
+        <w:t>b)</w:t>
+        <w:tab/>
+        <w:t>Cian + Magenta.</w:t>
+      </w:r>
+    </w:p>
+    <w:p>
+      <w:pPr>
+        <w:pStyle w:val="Choice"/>
+      </w:pPr>
+      <w:r>
+        <w:t>c)</w:t>
+        <w:tab/>
+        <w:t>Cian + Amarillo.</w:t>
+      </w:r>
+    </w:p>
+    <w:p>
+      <w:pPr>
+        <w:pStyle w:val="Choice"/>
+      </w:pPr>
+      <w:r>
+        <w:t>d)</w:t>
+        <w:tab/>
+        <w:t>Magenta + Amarillo.</w:t>
+      </w:r>
+    </w:p>
+    <w:p>
+      <w:pPr>
+        <w:pStyle w:val="ListNumber"/>
+      </w:pPr>
+      <w:r>
+        <w:t>¿Cómo se forma el color azul en el esquema CMYK?</w:t>
       </w:r>
     </w:p>
     <w:p>
@@ -803,7 +1571,7 @@
       <w:r>
         <w:t>b)</w:t>
         <w:tab/>
-        <w:t>Verde + Azul.</w:t>
+        <w:t>Cian + Amarillo.</w:t>
       </w:r>
     </w:p>
     <w:p>
@@ -813,7 +1581,7 @@
       <w:r>
         <w:t>c)</w:t>
         <w:tab/>
-        <w:t>Rojo + Azul.</w:t>
+        <w:t>Cian + Magenta.</w:t>
       </w:r>
     </w:p>
     <w:p>
@@ -823,7 +1591,7 @@
       <w:r>
         <w:t>d)</w:t>
         <w:tab/>
-        <w:t>Amarillo + Cian.</w:t>
+        <w:t>Magenta + Amarillo.</w:t>
       </w:r>
     </w:p>
     <w:p>
@@ -831,7 +1599,7 @@
         <w:pStyle w:val="ListNumber"/>
       </w:pPr>
       <w:r>
-        <w:t>¿Cómo se forma el color cian en el esquema RGB?</w:t>
+        <w:t>¿Cuáles son los colores secundarios en el esquema CMYK?</w:t>
       </w:r>
     </w:p>
     <w:p>
@@ -841,7 +1609,7 @@
       <w:r>
         <w:t>a)</w:t>
         <w:tab/>
-        <w:t>Rojo + Verde.</w:t>
+        <w:t>Blanco y negro.</w:t>
       </w:r>
     </w:p>
     <w:p>
@@ -851,7 +1619,7 @@
       <w:r>
         <w:t>b)</w:t>
         <w:tab/>
-        <w:t>Verde + Azul.</w:t>
+        <w:t>Rojo, verde y azul.</w:t>
       </w:r>
     </w:p>
     <w:p>
@@ -860,34 +1628,6 @@
       </w:pPr>
       <w:r>
         <w:t>c)</w:t>
-        <w:tab/>
-        <w:t>Amarillo + Magenta.</w:t>
-      </w:r>
-    </w:p>
-    <w:p>
-      <w:pPr>
-        <w:pStyle w:val="Choice"/>
-      </w:pPr>
-      <w:r>
-        <w:t>d)</w:t>
-        <w:tab/>
-        <w:t>Rojo + Azul.</w:t>
-      </w:r>
-    </w:p>
-    <w:p>
-      <w:pPr>
-        <w:pStyle w:val="ListNumber"/>
-      </w:pPr>
-      <w:r>
-        <w:t>¿Cuáles son los colores secundarios en el esquema RGB?</w:t>
-      </w:r>
-    </w:p>
-    <w:p>
-      <w:pPr>
-        <w:pStyle w:val="Choice"/>
-      </w:pPr>
-      <w:r>
-        <w:t>a)</w:t>
         <w:tab/>
         <w:t>Amarillo, magenta y cian.</w:t>
       </w:r>
@@ -897,19 +1637,17 @@
         <w:pStyle w:val="Choice"/>
       </w:pPr>
       <w:r>
-        <w:t>b)</w:t>
+        <w:t>d)</w:t>
         <w:tab/>
-        <w:t>Rojo, amarillo y azul.</w:t>
+        <w:t>Rojo, amarillo y verde.</w:t>
       </w:r>
     </w:p>
     <w:p>
       <w:pPr>
-        <w:pStyle w:val="Choice"/>
+        <w:pStyle w:val="ListNumber"/>
       </w:pPr>
       <w:r>
-        <w:t>c)</w:t>
-        <w:tab/>
-        <w:t>Blanco y negro.</w:t>
+        <w:t>¿Qué produce la ausencia de color en el esquema CMYK?</w:t>
       </w:r>
     </w:p>
     <w:p>
@@ -917,37 +1655,19 @@
         <w:pStyle w:val="Choice"/>
       </w:pPr>
       <w:r>
-        <w:t>d)</w:t>
+        <w:t>a)</w:t>
         <w:tab/>
-        <w:t>Rojo, verde y azul.</w:t>
+        <w:t>El color blanco.</w:t>
       </w:r>
     </w:p>
     <w:p>
       <w:pPr>
-        <w:pStyle w:val="ListNumber"/>
-      </w:pPr>
-      <w:r>
-        <w:t>¿Qué produce la ausencia de color en el esquema RGB?</w:t>
-      </w:r>
-    </w:p>
-    <w:p>
-      <w:pPr>
-        <w:pStyle w:val="Choice"/>
-      </w:pPr>
-      <w:r>
-        <w:t>a)</w:t>
-        <w:tab/>
-        <w:t>El color negro.</w:t>
-      </w:r>
-    </w:p>
-    <w:p>
-      <w:pPr>
         <w:pStyle w:val="Choice"/>
       </w:pPr>
       <w:r>
         <w:t>b)</w:t>
         <w:tab/>
-        <w:t>El color Amarillo.</w:t>
+        <w:t>El color negro.</w:t>
       </w:r>
     </w:p>
     <w:p>
@@ -967,727 +1687,7 @@
       <w:r>
         <w:t>d)</w:t>
         <w:tab/>
-        <w:t>El color blanco.</w:t>
-      </w:r>
-    </w:p>
-    <w:p>
-      <w:pPr>
-        <w:pStyle w:val="ListNumber"/>
-      </w:pPr>
-      <w:r>
-        <w:t>¿Por qué se denomina "sustractivo" al esquema CMYK?</w:t>
-      </w:r>
-    </w:p>
-    <w:p>
-      <w:pPr>
-        <w:pStyle w:val="Choice"/>
-      </w:pPr>
-      <w:r>
-        <w:t>a)</w:t>
-        <w:tab/>
-        <w:t>Porque utiliza solo colores secundarios.</w:t>
-      </w:r>
-    </w:p>
-    <w:p>
-      <w:pPr>
-        <w:pStyle w:val="Choice"/>
-      </w:pPr>
-      <w:r>
-        <w:t>b)</w:t>
-        <w:tab/>
-        <w:t>Porque sustrae la luz blanca para formar colores.</w:t>
-      </w:r>
-    </w:p>
-    <w:p>
-      <w:pPr>
-        <w:pStyle w:val="Choice"/>
-      </w:pPr>
-      <w:r>
-        <w:t>c)</w:t>
-        <w:tab/>
-        <w:t>Porque genera colores sustrayendo colores a la luz blanca.</w:t>
-      </w:r>
-    </w:p>
-    <w:p>
-      <w:pPr>
-        <w:pStyle w:val="Choice"/>
-      </w:pPr>
-      <w:r>
-        <w:t>d)</w:t>
-        <w:tab/>
-        <w:t>Porque se utiliza en monitores y televisores.</w:t>
-      </w:r>
-    </w:p>
-    <w:p>
-      <w:pPr>
-        <w:pStyle w:val="ListNumber"/>
-      </w:pPr>
-      <w:r>
-        <w:t>¿Cuáles son los colores primarios en el esquema CMYK?</w:t>
-      </w:r>
-    </w:p>
-    <w:p>
-      <w:pPr>
-        <w:pStyle w:val="Choice"/>
-      </w:pPr>
-      <w:r>
-        <w:t>a)</w:t>
-        <w:tab/>
-        <w:t>Rojo, verde y azul</w:t>
-      </w:r>
-    </w:p>
-    <w:p>
-      <w:pPr>
-        <w:pStyle w:val="Choice"/>
-      </w:pPr>
-      <w:r>
-        <w:t>b)</w:t>
-        <w:tab/>
-        <w:t>Cian, magenta, amarillo y negro</w:t>
-      </w:r>
-    </w:p>
-    <w:p>
-      <w:pPr>
-        <w:pStyle w:val="Choice"/>
-      </w:pPr>
-      <w:r>
-        <w:t>c)</w:t>
-        <w:tab/>
-        <w:t>Amarillo, magenta y cian</w:t>
-      </w:r>
-    </w:p>
-    <w:p>
-      <w:pPr>
-        <w:pStyle w:val="Choice"/>
-      </w:pPr>
-      <w:r>
-        <w:t>d)</w:t>
-        <w:tab/>
-        <w:t>Blanco, negro y gris</w:t>
-      </w:r>
-    </w:p>
-    <w:p>
-      <w:pPr>
-        <w:pStyle w:val="ListNumber"/>
-      </w:pPr>
-      <w:r>
-        <w:t>¿En qué se basa el esquema CMYK para generar colores?</w:t>
-      </w:r>
-    </w:p>
-    <w:p>
-      <w:pPr>
-        <w:pStyle w:val="Choice"/>
-      </w:pPr>
-      <w:r>
-        <w:t>a)</w:t>
-        <w:tab/>
-        <w:t>Absorber todos los colores.</w:t>
-      </w:r>
-    </w:p>
-    <w:p>
-      <w:pPr>
-        <w:pStyle w:val="Choice"/>
-      </w:pPr>
-      <w:r>
-        <w:t>b)</w:t>
-        <w:tab/>
-        <w:t>Utilizar solo colores secundarios.</w:t>
-      </w:r>
-    </w:p>
-    <w:p>
-      <w:pPr>
-        <w:pStyle w:val="Choice"/>
-      </w:pPr>
-      <w:r>
-        <w:t>c)</w:t>
-        <w:tab/>
-        <w:t>Reflejar la luz blanca y sustraer algún color con tintas.</w:t>
-      </w:r>
-    </w:p>
-    <w:p>
-      <w:pPr>
-        <w:pStyle w:val="Choice"/>
-      </w:pPr>
-      <w:r>
-        <w:t>d)</w:t>
-        <w:tab/>
-        <w:t>Sumar fuentes de luz.</w:t>
-      </w:r>
-    </w:p>
-    <w:p>
-      <w:pPr>
-        <w:pStyle w:val="ListNumber"/>
-      </w:pPr>
-      <w:r>
-        <w:t>¿Dónde se utiliza comúnmente el esquema de color sustractivo CMYK?</w:t>
-      </w:r>
-    </w:p>
-    <w:p>
-      <w:pPr>
-        <w:pStyle w:val="Choice"/>
-      </w:pPr>
-      <w:r>
-        <w:t>a)</w:t>
-        <w:tab/>
-        <w:t>Se utiliza en las pantallas de los teléfonos.</w:t>
-      </w:r>
-    </w:p>
-    <w:p>
-      <w:pPr>
-        <w:pStyle w:val="Choice"/>
-      </w:pPr>
-      <w:r>
-        <w:t>b)</w:t>
-        <w:tab/>
-        <w:t>En impresoras e imprentas.</w:t>
-      </w:r>
-    </w:p>
-    <w:p>
-      <w:pPr>
-        <w:pStyle w:val="Choice"/>
-      </w:pPr>
-      <w:r>
-        <w:t>c)</w:t>
-        <w:tab/>
-        <w:t>En monitores, televisores.</w:t>
-      </w:r>
-    </w:p>
-    <w:p>
-      <w:pPr>
-        <w:pStyle w:val="Choice"/>
-      </w:pPr>
-      <w:r>
-        <w:t>d)</w:t>
-        <w:tab/>
-        <w:t>Solo lo utilizan los profesionales de la impresión.</w:t>
-      </w:r>
-    </w:p>
-    <w:p>
-      <w:pPr>
-        <w:pStyle w:val="ListNumber"/>
-      </w:pPr>
-      <w:r>
-        <w:t>¿Por qué se utiliza una tinta específica para conseguir el color negro en el esquema CMYK?</w:t>
-      </w:r>
-    </w:p>
-    <w:p>
-      <w:pPr>
-        <w:pStyle w:val="Choice"/>
-      </w:pPr>
-      <w:r>
-        <w:t>a)</w:t>
-        <w:tab/>
-        <w:t>Porque es más barato.</w:t>
-      </w:r>
-    </w:p>
-    <w:p>
-      <w:pPr>
-        <w:pStyle w:val="Choice"/>
-      </w:pPr>
-      <w:r>
-        <w:t>b)</w:t>
-        <w:tab/>
-        <w:t>Para resaltar el color blanco.</w:t>
-      </w:r>
-    </w:p>
-    <w:p>
-      <w:pPr>
-        <w:pStyle w:val="Choice"/>
-      </w:pPr>
-      <w:r>
-        <w:t>c)</w:t>
-        <w:tab/>
-        <w:t>Porque es más sencillo y se ve más oscuro.</w:t>
-      </w:r>
-    </w:p>
-    <w:p>
-      <w:pPr>
-        <w:pStyle w:val="Choice"/>
-      </w:pPr>
-      <w:r>
-        <w:t>d)</w:t>
-        <w:tab/>
-        <w:t>Para ahorrar tinta.</w:t>
-      </w:r>
-    </w:p>
-    <w:p>
-      <w:pPr>
-        <w:pStyle w:val="ListNumber"/>
-      </w:pPr>
-      <w:r>
-        <w:t>¿Qué absorbe la tinta amarilla en el esquema CMYK?</w:t>
-      </w:r>
-    </w:p>
-    <w:p>
-      <w:pPr>
-        <w:pStyle w:val="Choice"/>
-      </w:pPr>
-      <w:r>
-        <w:t>a)</w:t>
-        <w:tab/>
-        <w:t>Azul.</w:t>
-      </w:r>
-    </w:p>
-    <w:p>
-      <w:pPr>
-        <w:pStyle w:val="Choice"/>
-      </w:pPr>
-      <w:r>
-        <w:t>b)</w:t>
-        <w:tab/>
-        <w:t>Verde.</w:t>
-      </w:r>
-    </w:p>
-    <w:p>
-      <w:pPr>
-        <w:pStyle w:val="Choice"/>
-      </w:pPr>
-      <w:r>
-        <w:t>c)</w:t>
-        <w:tab/>
-        <w:t>Todos los colores primarios.</w:t>
-      </w:r>
-    </w:p>
-    <w:p>
-      <w:pPr>
-        <w:pStyle w:val="Choice"/>
-      </w:pPr>
-      <w:r>
-        <w:t>d)</w:t>
-        <w:tab/>
-        <w:t>Rojo.</w:t>
-      </w:r>
-    </w:p>
-    <w:p>
-      <w:pPr>
-        <w:pStyle w:val="ListNumber"/>
-      </w:pPr>
-      <w:r>
-        <w:t>¿Qué absorbe la tinta magenta en el esquema CMYK?</w:t>
-      </w:r>
-    </w:p>
-    <w:p>
-      <w:pPr>
-        <w:pStyle w:val="Choice"/>
-      </w:pPr>
-      <w:r>
-        <w:t>a)</w:t>
-        <w:tab/>
-        <w:t>Negro.</w:t>
-      </w:r>
-    </w:p>
-    <w:p>
-      <w:pPr>
-        <w:pStyle w:val="Choice"/>
-      </w:pPr>
-      <w:r>
-        <w:t>b)</w:t>
-        <w:tab/>
-        <w:t>Azul.</w:t>
-      </w:r>
-    </w:p>
-    <w:p>
-      <w:pPr>
-        <w:pStyle w:val="Choice"/>
-      </w:pPr>
-      <w:r>
-        <w:t>c)</w:t>
-        <w:tab/>
-        <w:t>Rojo.</w:t>
-      </w:r>
-    </w:p>
-    <w:p>
-      <w:pPr>
-        <w:pStyle w:val="Choice"/>
-      </w:pPr>
-      <w:r>
-        <w:t>d)</w:t>
-        <w:tab/>
-        <w:t>Verde.</w:t>
-      </w:r>
-    </w:p>
-    <w:p>
-      <w:pPr>
-        <w:pStyle w:val="ListNumber"/>
-      </w:pPr>
-      <w:r>
-        <w:t>¿Qué absorbe la tinta cian en el esquema CMYK?</w:t>
-      </w:r>
-    </w:p>
-    <w:p>
-      <w:pPr>
-        <w:pStyle w:val="Choice"/>
-      </w:pPr>
-      <w:r>
-        <w:t>a)</w:t>
-        <w:tab/>
-        <w:t>Verde.</w:t>
-      </w:r>
-    </w:p>
-    <w:p>
-      <w:pPr>
-        <w:pStyle w:val="Choice"/>
-      </w:pPr>
-      <w:r>
-        <w:t>b)</w:t>
-        <w:tab/>
-        <w:t>Blanco.</w:t>
-      </w:r>
-    </w:p>
-    <w:p>
-      <w:pPr>
-        <w:pStyle w:val="Choice"/>
-      </w:pPr>
-      <w:r>
-        <w:t>c)</w:t>
-        <w:tab/>
-        <w:t>Rojo.</w:t>
-      </w:r>
-    </w:p>
-    <w:p>
-      <w:pPr>
-        <w:pStyle w:val="Choice"/>
-      </w:pPr>
-      <w:r>
-        <w:t>d)</w:t>
-        <w:tab/>
-        <w:t>Azul.</w:t>
-      </w:r>
-    </w:p>
-    <w:p>
-      <w:pPr>
-        <w:pStyle w:val="ListNumber"/>
-      </w:pPr>
-      <w:r>
-        <w:t>¿En qué se basa la formación de colores secundarios en el esquema CMYK?</w:t>
-      </w:r>
-    </w:p>
-    <w:p>
-      <w:pPr>
-        <w:pStyle w:val="Choice"/>
-      </w:pPr>
-      <w:r>
-        <w:t>a)</w:t>
-        <w:tab/>
-        <w:t>No se forman colores secundarios en este esquema.</w:t>
-      </w:r>
-    </w:p>
-    <w:p>
-      <w:pPr>
-        <w:pStyle w:val="Choice"/>
-      </w:pPr>
-      <w:r>
-        <w:t>b)</w:t>
-        <w:tab/>
-        <w:t>Mezclando tintas y absorbiendo más de un color.</w:t>
-      </w:r>
-    </w:p>
-    <w:p>
-      <w:pPr>
-        <w:pStyle w:val="Choice"/>
-      </w:pPr>
-      <w:r>
-        <w:t>c)</w:t>
-        <w:tab/>
-        <w:t>Reflejando la luz blanca.</w:t>
-      </w:r>
-    </w:p>
-    <w:p>
-      <w:pPr>
-        <w:pStyle w:val="Choice"/>
-      </w:pPr>
-      <w:r>
-        <w:t>d)</w:t>
-        <w:tab/>
-        <w:t>Sumando colores primarios.</w:t>
-      </w:r>
-    </w:p>
-    <w:p>
-      <w:pPr>
-        <w:pStyle w:val="ListNumber"/>
-      </w:pPr>
-      <w:r>
-        <w:t>¿Cómo se forma el color negro en el esquema CMYK?</w:t>
-      </w:r>
-    </w:p>
-    <w:p>
-      <w:pPr>
-        <w:pStyle w:val="Choice"/>
-      </w:pPr>
-      <w:r>
-        <w:t>a)</w:t>
-        <w:tab/>
-        <w:t>Sin mezclar ninguna tinta.</w:t>
-      </w:r>
-    </w:p>
-    <w:p>
-      <w:pPr>
-        <w:pStyle w:val="Choice"/>
-      </w:pPr>
-      <w:r>
-        <w:t>b)</w:t>
-        <w:tab/>
-        <w:t>No es posible formar negro en este esquema.</w:t>
-      </w:r>
-    </w:p>
-    <w:p>
-      <w:pPr>
-        <w:pStyle w:val="Choice"/>
-      </w:pPr>
-      <w:r>
-        <w:t>c)</w:t>
-        <w:tab/>
-        <w:t>Restando los tres colores primarios cian, magenta y amarillo.</w:t>
-      </w:r>
-    </w:p>
-    <w:p>
-      <w:pPr>
-        <w:pStyle w:val="Choice"/>
-      </w:pPr>
-      <w:r>
-        <w:t>d)</w:t>
-        <w:tab/>
-        <w:t>Sumando los tres colores primarios o con la tinta K (negra).</w:t>
-      </w:r>
-    </w:p>
-    <w:p>
-      <w:pPr>
-        <w:pStyle w:val="ListNumber"/>
-      </w:pPr>
-      <w:r>
-        <w:t>¿Cómo se forma el color verde en el esquema CMYK?</w:t>
-      </w:r>
-    </w:p>
-    <w:p>
-      <w:pPr>
-        <w:pStyle w:val="Choice"/>
-      </w:pPr>
-      <w:r>
-        <w:t>a)</w:t>
-        <w:tab/>
-        <w:t>Cian + Amarillo.</w:t>
-      </w:r>
-    </w:p>
-    <w:p>
-      <w:pPr>
-        <w:pStyle w:val="Choice"/>
-      </w:pPr>
-      <w:r>
-        <w:t>b)</w:t>
-        <w:tab/>
-        <w:t>Cian + Magenta.</w:t>
-      </w:r>
-    </w:p>
-    <w:p>
-      <w:pPr>
-        <w:pStyle w:val="Choice"/>
-      </w:pPr>
-      <w:r>
-        <w:t>c)</w:t>
-        <w:tab/>
-        <w:t>Rojo + Azul.</w:t>
-      </w:r>
-    </w:p>
-    <w:p>
-      <w:pPr>
-        <w:pStyle w:val="Choice"/>
-      </w:pPr>
-      <w:r>
-        <w:t>d)</w:t>
-        <w:tab/>
-        <w:t>Magenta + Amarillo.</w:t>
-      </w:r>
-    </w:p>
-    <w:p>
-      <w:pPr>
-        <w:pStyle w:val="ListNumber"/>
-      </w:pPr>
-      <w:r>
-        <w:t>¿Cómo se forma el color rojo en el esquema CMYK?</w:t>
-      </w:r>
-    </w:p>
-    <w:p>
-      <w:pPr>
-        <w:pStyle w:val="Choice"/>
-      </w:pPr>
-      <w:r>
-        <w:t>a)</w:t>
-        <w:tab/>
-        <w:t>Cian + Magenta.</w:t>
-      </w:r>
-    </w:p>
-    <w:p>
-      <w:pPr>
-        <w:pStyle w:val="Choice"/>
-      </w:pPr>
-      <w:r>
-        <w:t>b)</w:t>
-        <w:tab/>
-        <w:t>Magenta + Amarillo.</w:t>
-      </w:r>
-    </w:p>
-    <w:p>
-      <w:pPr>
-        <w:pStyle w:val="Choice"/>
-      </w:pPr>
-      <w:r>
-        <w:t>c)</w:t>
-        <w:tab/>
-        <w:t>Cian + Amarillo.</w:t>
-      </w:r>
-    </w:p>
-    <w:p>
-      <w:pPr>
-        <w:pStyle w:val="Choice"/>
-      </w:pPr>
-      <w:r>
-        <w:t>d)</w:t>
-        <w:tab/>
-        <w:t>Verde + Azul.</w:t>
-      </w:r>
-    </w:p>
-    <w:p>
-      <w:pPr>
-        <w:pStyle w:val="ListNumber"/>
-      </w:pPr>
-      <w:r>
-        <w:t>¿Cómo se forma el color azul en el esquema CMYK?</w:t>
-      </w:r>
-    </w:p>
-    <w:p>
-      <w:pPr>
-        <w:pStyle w:val="Choice"/>
-      </w:pPr>
-      <w:r>
-        <w:t>a)</w:t>
-        <w:tab/>
-        <w:t>Cian + Amarillo.</w:t>
-      </w:r>
-    </w:p>
-    <w:p>
-      <w:pPr>
-        <w:pStyle w:val="Choice"/>
-      </w:pPr>
-      <w:r>
-        <w:t>b)</w:t>
-        <w:tab/>
-        <w:t>Rojo + Verde.</w:t>
-      </w:r>
-    </w:p>
-    <w:p>
-      <w:pPr>
-        <w:pStyle w:val="Choice"/>
-      </w:pPr>
-      <w:r>
-        <w:t>c)</w:t>
-        <w:tab/>
-        <w:t>Cian + Magenta.</w:t>
-      </w:r>
-    </w:p>
-    <w:p>
-      <w:pPr>
-        <w:pStyle w:val="Choice"/>
-      </w:pPr>
-      <w:r>
-        <w:t>d)</w:t>
-        <w:tab/>
-        <w:t>Magenta + Amarillo.</w:t>
-      </w:r>
-    </w:p>
-    <w:p>
-      <w:pPr>
-        <w:pStyle w:val="ListNumber"/>
-      </w:pPr>
-      <w:r>
-        <w:t>¿Cuáles son los colores secundarios en el esquema CMYK?</w:t>
-      </w:r>
-    </w:p>
-    <w:p>
-      <w:pPr>
-        <w:pStyle w:val="Choice"/>
-      </w:pPr>
-      <w:r>
-        <w:t>a)</w:t>
-        <w:tab/>
-        <w:t>Blanco y negro.</w:t>
-      </w:r>
-    </w:p>
-    <w:p>
-      <w:pPr>
-        <w:pStyle w:val="Choice"/>
-      </w:pPr>
-      <w:r>
-        <w:t>b)</w:t>
-        <w:tab/>
-        <w:t>Rojo, amarillo y verde.</w:t>
-      </w:r>
-    </w:p>
-    <w:p>
-      <w:pPr>
-        <w:pStyle w:val="Choice"/>
-      </w:pPr>
-      <w:r>
-        <w:t>c)</w:t>
-        <w:tab/>
-        <w:t>Rojo, verde y azul.</w:t>
-      </w:r>
-    </w:p>
-    <w:p>
-      <w:pPr>
-        <w:pStyle w:val="Choice"/>
-      </w:pPr>
-      <w:r>
-        <w:t>d)</w:t>
-        <w:tab/>
-        <w:t>Amarillo, magenta y cian.</w:t>
-      </w:r>
-    </w:p>
-    <w:p>
-      <w:pPr>
-        <w:pStyle w:val="ListNumber"/>
-      </w:pPr>
-      <w:r>
-        <w:t>¿Qué produce la ausencia de color en el esquema CMYK?</w:t>
-      </w:r>
-    </w:p>
-    <w:p>
-      <w:pPr>
-        <w:pStyle w:val="Choice"/>
-      </w:pPr>
-      <w:r>
-        <w:t>a)</w:t>
-        <w:tab/>
-        <w:t>El color gris.</w:t>
-      </w:r>
-    </w:p>
-    <w:p>
-      <w:pPr>
-        <w:pStyle w:val="Choice"/>
-      </w:pPr>
-      <w:r>
-        <w:t>b)</w:t>
-        <w:tab/>
         <w:t>El color Amarillo.</w:t>
-      </w:r>
-    </w:p>
-    <w:p>
-      <w:pPr>
-        <w:pStyle w:val="Choice"/>
-      </w:pPr>
-      <w:r>
-        <w:t>c)</w:t>
-        <w:tab/>
-        <w:t>El color blanco.</w:t>
-      </w:r>
-    </w:p>
-    <w:p>
-      <w:pPr>
-        <w:pStyle w:val="Choice"/>
-      </w:pPr>
-      <w:r>
-        <w:t>d)</w:t>
-        <w:tab/>
-        <w:t>El color negro.</w:t>
       </w:r>
     </w:p>
     <w:sectPr>

--- a/source-multichoice/build/es-software-formatos-imagen-3.docx
+++ b/source-multichoice/build/es-software-formatos-imagen-3.docx
@@ -25,7 +25,7 @@
       <w:r>
         <w:t>a)</w:t>
         <w:tab/>
-        <w:t>Imágenes Raster.</w:t>
+        <w:t>Imágenes TrueType.</w:t>
       </w:r>
     </w:p>
     <w:p>
@@ -35,7 +35,7 @@
       <w:r>
         <w:t>b)</w:t>
         <w:tab/>
-        <w:t>Imágenes TrueType.</w:t>
+        <w:t>Imágenes Raster.</w:t>
       </w:r>
     </w:p>
     <w:p>
@@ -73,6 +73,16 @@
       <w:r>
         <w:t>a)</w:t>
         <w:tab/>
+        <w:t>Líneas y curvas.</w:t>
+      </w:r>
+    </w:p>
+    <w:p>
+      <w:pPr>
+        <w:pStyle w:val="Choice"/>
+      </w:pPr>
+      <w:r>
+        <w:t>b)</w:t>
+        <w:tab/>
         <w:t>Objetos vectoriales.</w:t>
       </w:r>
     </w:p>
@@ -81,7 +91,103 @@
         <w:pStyle w:val="Choice"/>
       </w:pPr>
       <w:r>
+        <w:t>c)</w:t>
+        <w:tab/>
+        <w:t>Texto.</w:t>
+      </w:r>
+    </w:p>
+    <w:p>
+      <w:pPr>
+        <w:pStyle w:val="Choice"/>
+      </w:pPr>
+      <w:r>
+        <w:t>d)</w:t>
+        <w:tab/>
+        <w:t>Píxeles.</w:t>
+      </w:r>
+    </w:p>
+    <w:p>
+      <w:pPr>
+        <w:pStyle w:val="ListNumber"/>
+      </w:pPr>
+      <w:r>
+        <w:t>¿Qué sucede cuando se amplía una imagen de mapa de bits?</w:t>
+      </w:r>
+    </w:p>
+    <w:p>
+      <w:pPr>
+        <w:pStyle w:val="Choice"/>
+      </w:pPr>
+      <w:r>
+        <w:t>a)</w:t>
+        <w:tab/>
+        <w:t>Las líneas y curvas mantienen su calidad.</w:t>
+      </w:r>
+    </w:p>
+    <w:p>
+      <w:pPr>
+        <w:pStyle w:val="Choice"/>
+      </w:pPr>
+      <w:r>
         <w:t>b)</w:t>
+        <w:tab/>
+        <w:t>La calidad de la imagen empeora.</w:t>
+      </w:r>
+    </w:p>
+    <w:p>
+      <w:pPr>
+        <w:pStyle w:val="Choice"/>
+      </w:pPr>
+      <w:r>
+        <w:t>c)</w:t>
+        <w:tab/>
+        <w:t>Los píxeles se vuelven invisibles.</w:t>
+      </w:r>
+    </w:p>
+    <w:p>
+      <w:pPr>
+        <w:pStyle w:val="Choice"/>
+      </w:pPr>
+      <w:r>
+        <w:t>d)</w:t>
+        <w:tab/>
+        <w:t>Se forman objetos vectoriales.</w:t>
+      </w:r>
+    </w:p>
+    <w:p>
+      <w:pPr>
+        <w:pStyle w:val="ListNumber"/>
+      </w:pPr>
+      <w:r>
+        <w:t>¿Cómo se denominan las instrucciones que forman las imágenes vectoriales?</w:t>
+      </w:r>
+    </w:p>
+    <w:p>
+      <w:pPr>
+        <w:pStyle w:val="Choice"/>
+      </w:pPr>
+      <w:r>
+        <w:t>a)</w:t>
+        <w:tab/>
+        <w:t>Mapa de bits.</w:t>
+      </w:r>
+    </w:p>
+    <w:p>
+      <w:pPr>
+        <w:pStyle w:val="Choice"/>
+      </w:pPr>
+      <w:r>
+        <w:t>b)</w:t>
+        <w:tab/>
+        <w:t>Objetos Raster.</w:t>
+      </w:r>
+    </w:p>
+    <w:p>
+      <w:pPr>
+        <w:pStyle w:val="Choice"/>
+      </w:pPr>
+      <w:r>
+        <w:t>c)</w:t>
         <w:tab/>
         <w:t>Líneas y curvas.</w:t>
       </w:r>
@@ -91,19 +197,201 @@
         <w:pStyle w:val="Choice"/>
       </w:pPr>
       <w:r>
+        <w:t>d)</w:t>
+        <w:tab/>
+        <w:t>Objetos vectoriales.</w:t>
+      </w:r>
+    </w:p>
+    <w:p>
+      <w:pPr>
+        <w:pStyle w:val="ListNumber"/>
+      </w:pPr>
+      <w:r>
+        <w:t>¿Cuál es un ejemplo de imagen de mapa de bits?</w:t>
+      </w:r>
+    </w:p>
+    <w:p>
+      <w:pPr>
+        <w:pStyle w:val="Choice"/>
+      </w:pPr>
+      <w:r>
+        <w:t>a)</w:t>
+        <w:tab/>
+        <w:t>Fotografía digital.</w:t>
+      </w:r>
+    </w:p>
+    <w:p>
+      <w:pPr>
+        <w:pStyle w:val="Choice"/>
+      </w:pPr>
+      <w:r>
+        <w:t>b)</w:t>
+        <w:tab/>
+        <w:t>Documento PDF.</w:t>
+      </w:r>
+    </w:p>
+    <w:p>
+      <w:pPr>
+        <w:pStyle w:val="Choice"/>
+      </w:pPr>
+      <w:r>
         <w:t>c)</w:t>
+        <w:tab/>
+        <w:t>Letras TrueType.</w:t>
+      </w:r>
+    </w:p>
+    <w:p>
+      <w:pPr>
+        <w:pStyle w:val="Choice"/>
+      </w:pPr>
+      <w:r>
+        <w:t>d)</w:t>
+        <w:tab/>
+        <w:t>Imagen vectorial.</w:t>
+      </w:r>
+    </w:p>
+    <w:p>
+      <w:pPr>
+        <w:pStyle w:val="ListNumber"/>
+      </w:pPr>
+      <w:r>
+        <w:t>¿Qué tipo de imagen se puede ampliar sin perder calidad?</w:t>
+      </w:r>
+    </w:p>
+    <w:p>
+      <w:pPr>
+        <w:pStyle w:val="Choice"/>
+      </w:pPr>
+      <w:r>
+        <w:t>a)</w:t>
+        <w:tab/>
+        <w:t>Las imágenes Raster.</w:t>
+      </w:r>
+    </w:p>
+    <w:p>
+      <w:pPr>
+        <w:pStyle w:val="Choice"/>
+      </w:pPr>
+      <w:r>
+        <w:t>b)</w:t>
+        <w:tab/>
+        <w:t>Las imágenes vectoriales.</w:t>
+      </w:r>
+    </w:p>
+    <w:p>
+      <w:pPr>
+        <w:pStyle w:val="Choice"/>
+      </w:pPr>
+      <w:r>
+        <w:t>c)</w:t>
+        <w:tab/>
+        <w:t>Las imágenes de mapa de bits.</w:t>
+      </w:r>
+    </w:p>
+    <w:p>
+      <w:pPr>
+        <w:pStyle w:val="Choice"/>
+      </w:pPr>
+      <w:r>
+        <w:t>d)</w:t>
+        <w:tab/>
+        <w:t>Las fotografías digitales.</w:t>
+      </w:r>
+    </w:p>
+    <w:p>
+      <w:pPr>
+        <w:pStyle w:val="ListNumber"/>
+      </w:pPr>
+      <w:r>
+        <w:t>Un ejemplo de imagen vectorial se puede encontrar en las letras ...</w:t>
+      </w:r>
+    </w:p>
+    <w:p>
+      <w:pPr>
+        <w:pStyle w:val="Choice"/>
+      </w:pPr>
+      <w:r>
+        <w:t>a)</w:t>
+        <w:tab/>
+        <w:t>TrueType.</w:t>
+      </w:r>
+    </w:p>
+    <w:p>
+      <w:pPr>
+        <w:pStyle w:val="Choice"/>
+      </w:pPr>
+      <w:r>
+        <w:t>b)</w:t>
+        <w:tab/>
+        <w:t>Raster.</w:t>
+      </w:r>
+    </w:p>
+    <w:p>
+      <w:pPr>
+        <w:pStyle w:val="Choice"/>
+      </w:pPr>
+      <w:r>
+        <w:t>c)</w:t>
+        <w:tab/>
+        <w:t>Escalables.</w:t>
+      </w:r>
+    </w:p>
+    <w:p>
+      <w:pPr>
+        <w:pStyle w:val="Choice"/>
+      </w:pPr>
+      <w:r>
+        <w:t>d)</w:t>
         <w:tab/>
         <w:t>Píxeles.</w:t>
       </w:r>
     </w:p>
     <w:p>
       <w:pPr>
+        <w:pStyle w:val="ListNumber"/>
+      </w:pPr>
+      <w:r>
+        <w:t>Una de las instrucciones de las imágenes vectoriales son ...</w:t>
+      </w:r>
+    </w:p>
+    <w:p>
+      <w:pPr>
+        <w:pStyle w:val="Choice"/>
+      </w:pPr>
+      <w:r>
+        <w:t>a)</w:t>
+        <w:tab/>
+        <w:t>Las curvas Bézier.</w:t>
+      </w:r>
+    </w:p>
+    <w:p>
+      <w:pPr>
+        <w:pStyle w:val="Choice"/>
+      </w:pPr>
+      <w:r>
+        <w:t>b)</w:t>
+        <w:tab/>
+        <w:t>Los píxeles.</w:t>
+      </w:r>
+    </w:p>
+    <w:p>
+      <w:pPr>
+        <w:pStyle w:val="Choice"/>
+      </w:pPr>
+      <w:r>
+        <w:t>c)</w:t>
+        <w:tab/>
+        <w:t>Las imágenes fotográficas.</w:t>
+      </w:r>
+    </w:p>
+    <w:p>
+      <w:pPr>
         <w:pStyle w:val="Choice"/>
       </w:pPr>
       <w:r>
         <w:t>d)</w:t>
         <w:tab/>
-        <w:t>Texto.</w:t>
+        <w:t>Los mapas Raster.</w:t>
       </w:r>
     </w:p>
     <w:p>
@@ -111,7 +399,7 @@
         <w:pStyle w:val="ListNumber"/>
       </w:pPr>
       <w:r>
-        <w:t>¿Qué sucede cuando se amplía una imagen de mapa de bits?</w:t>
+        <w:t>¿Qué sucede cuando se amplía una imagen vectorial?</w:t>
       </w:r>
     </w:p>
     <w:p>
@@ -121,7 +409,7 @@
       <w:r>
         <w:t>a)</w:t>
         <w:tab/>
-        <w:t>La calidad de la imagen empeora.</w:t>
+        <w:t>Se forman objetos Raster.</w:t>
       </w:r>
     </w:p>
     <w:p>
@@ -131,7 +419,7 @@
       <w:r>
         <w:t>b)</w:t>
         <w:tab/>
-        <w:t>Se forman objetos vectoriales.</w:t>
+        <w:t>Los píxeles se vuelven visibles.</w:t>
       </w:r>
     </w:p>
     <w:p>
@@ -151,295 +439,7 @@
       <w:r>
         <w:t>d)</w:t>
         <w:tab/>
-        <w:t>Los píxeles se vuelven invisibles.</w:t>
-      </w:r>
-    </w:p>
-    <w:p>
-      <w:pPr>
-        <w:pStyle w:val="ListNumber"/>
-      </w:pPr>
-      <w:r>
-        <w:t>¿Cómo se denominan las instrucciones que forman las imágenes vectoriales?</w:t>
-      </w:r>
-    </w:p>
-    <w:p>
-      <w:pPr>
-        <w:pStyle w:val="Choice"/>
-      </w:pPr>
-      <w:r>
-        <w:t>a)</w:t>
-        <w:tab/>
-        <w:t>Líneas y curvas.</w:t>
-      </w:r>
-    </w:p>
-    <w:p>
-      <w:pPr>
-        <w:pStyle w:val="Choice"/>
-      </w:pPr>
-      <w:r>
-        <w:t>b)</w:t>
-        <w:tab/>
-        <w:t>Mapa de bits.</w:t>
-      </w:r>
-    </w:p>
-    <w:p>
-      <w:pPr>
-        <w:pStyle w:val="Choice"/>
-      </w:pPr>
-      <w:r>
-        <w:t>c)</w:t>
-        <w:tab/>
-        <w:t>Objetos vectoriales.</w:t>
-      </w:r>
-    </w:p>
-    <w:p>
-      <w:pPr>
-        <w:pStyle w:val="Choice"/>
-      </w:pPr>
-      <w:r>
-        <w:t>d)</w:t>
-        <w:tab/>
-        <w:t>Objetos Raster.</w:t>
-      </w:r>
-    </w:p>
-    <w:p>
-      <w:pPr>
-        <w:pStyle w:val="ListNumber"/>
-      </w:pPr>
-      <w:r>
-        <w:t>¿Cuál es un ejemplo de imagen de mapa de bits?</w:t>
-      </w:r>
-    </w:p>
-    <w:p>
-      <w:pPr>
-        <w:pStyle w:val="Choice"/>
-      </w:pPr>
-      <w:r>
-        <w:t>a)</w:t>
-        <w:tab/>
-        <w:t>Fotografía digital.</w:t>
-      </w:r>
-    </w:p>
-    <w:p>
-      <w:pPr>
-        <w:pStyle w:val="Choice"/>
-      </w:pPr>
-      <w:r>
-        <w:t>b)</w:t>
-        <w:tab/>
-        <w:t>Letras TrueType.</w:t>
-      </w:r>
-    </w:p>
-    <w:p>
-      <w:pPr>
-        <w:pStyle w:val="Choice"/>
-      </w:pPr>
-      <w:r>
-        <w:t>c)</w:t>
-        <w:tab/>
-        <w:t>Documento PDF.</w:t>
-      </w:r>
-    </w:p>
-    <w:p>
-      <w:pPr>
-        <w:pStyle w:val="Choice"/>
-      </w:pPr>
-      <w:r>
-        <w:t>d)</w:t>
-        <w:tab/>
-        <w:t>Imagen vectorial.</w:t>
-      </w:r>
-    </w:p>
-    <w:p>
-      <w:pPr>
-        <w:pStyle w:val="ListNumber"/>
-      </w:pPr>
-      <w:r>
-        <w:t>¿Qué tipo de imagen se puede ampliar sin perder calidad?</w:t>
-      </w:r>
-    </w:p>
-    <w:p>
-      <w:pPr>
-        <w:pStyle w:val="Choice"/>
-      </w:pPr>
-      <w:r>
-        <w:t>a)</w:t>
-        <w:tab/>
-        <w:t>Las imágenes de mapa de bits.</w:t>
-      </w:r>
-    </w:p>
-    <w:p>
-      <w:pPr>
-        <w:pStyle w:val="Choice"/>
-      </w:pPr>
-      <w:r>
-        <w:t>b)</w:t>
-        <w:tab/>
-        <w:t>Las fotografías digitales.</w:t>
-      </w:r>
-    </w:p>
-    <w:p>
-      <w:pPr>
-        <w:pStyle w:val="Choice"/>
-      </w:pPr>
-      <w:r>
-        <w:t>c)</w:t>
-        <w:tab/>
-        <w:t>Las imágenes vectoriales.</w:t>
-      </w:r>
-    </w:p>
-    <w:p>
-      <w:pPr>
-        <w:pStyle w:val="Choice"/>
-      </w:pPr>
-      <w:r>
-        <w:t>d)</w:t>
-        <w:tab/>
-        <w:t>Las imágenes Raster.</w:t>
-      </w:r>
-    </w:p>
-    <w:p>
-      <w:pPr>
-        <w:pStyle w:val="ListNumber"/>
-      </w:pPr>
-      <w:r>
-        <w:t>Un ejemplo de imagen vectorial se puede encontrar en las letras ...</w:t>
-      </w:r>
-    </w:p>
-    <w:p>
-      <w:pPr>
-        <w:pStyle w:val="Choice"/>
-      </w:pPr>
-      <w:r>
-        <w:t>a)</w:t>
-        <w:tab/>
-        <w:t>Píxeles.</w:t>
-      </w:r>
-    </w:p>
-    <w:p>
-      <w:pPr>
-        <w:pStyle w:val="Choice"/>
-      </w:pPr>
-      <w:r>
-        <w:t>b)</w:t>
-        <w:tab/>
-        <w:t>Escalables.</w:t>
-      </w:r>
-    </w:p>
-    <w:p>
-      <w:pPr>
-        <w:pStyle w:val="Choice"/>
-      </w:pPr>
-      <w:r>
-        <w:t>c)</w:t>
-        <w:tab/>
-        <w:t>Raster.</w:t>
-      </w:r>
-    </w:p>
-    <w:p>
-      <w:pPr>
-        <w:pStyle w:val="Choice"/>
-      </w:pPr>
-      <w:r>
-        <w:t>d)</w:t>
-        <w:tab/>
-        <w:t>TrueType.</w:t>
-      </w:r>
-    </w:p>
-    <w:p>
-      <w:pPr>
-        <w:pStyle w:val="ListNumber"/>
-      </w:pPr>
-      <w:r>
-        <w:t>Una de las instrucciones de las imágenes vectoriales son ...</w:t>
-      </w:r>
-    </w:p>
-    <w:p>
-      <w:pPr>
-        <w:pStyle w:val="Choice"/>
-      </w:pPr>
-      <w:r>
-        <w:t>a)</w:t>
-        <w:tab/>
-        <w:t>Los mapas Raster.</w:t>
-      </w:r>
-    </w:p>
-    <w:p>
-      <w:pPr>
-        <w:pStyle w:val="Choice"/>
-      </w:pPr>
-      <w:r>
-        <w:t>b)</w:t>
-        <w:tab/>
-        <w:t>Las curvas Bézier.</w:t>
-      </w:r>
-    </w:p>
-    <w:p>
-      <w:pPr>
-        <w:pStyle w:val="Choice"/>
-      </w:pPr>
-      <w:r>
-        <w:t>c)</w:t>
-        <w:tab/>
-        <w:t>Las imágenes fotográficas.</w:t>
-      </w:r>
-    </w:p>
-    <w:p>
-      <w:pPr>
-        <w:pStyle w:val="Choice"/>
-      </w:pPr>
-      <w:r>
-        <w:t>d)</w:t>
-        <w:tab/>
-        <w:t>Los píxeles.</w:t>
-      </w:r>
-    </w:p>
-    <w:p>
-      <w:pPr>
-        <w:pStyle w:val="ListNumber"/>
-      </w:pPr>
-      <w:r>
-        <w:t>¿Qué sucede cuando se amplía una imagen vectorial?</w:t>
-      </w:r>
-    </w:p>
-    <w:p>
-      <w:pPr>
-        <w:pStyle w:val="Choice"/>
-      </w:pPr>
-      <w:r>
-        <w:t>a)</w:t>
-        <w:tab/>
-        <w:t>Los píxeles se vuelven visibles.</w:t>
-      </w:r>
-    </w:p>
-    <w:p>
-      <w:pPr>
-        <w:pStyle w:val="Choice"/>
-      </w:pPr>
-      <w:r>
-        <w:t>b)</w:t>
-        <w:tab/>
         <w:t>La calidad de la imagen empeora con la ampliación.</w:t>
-      </w:r>
-    </w:p>
-    <w:p>
-      <w:pPr>
-        <w:pStyle w:val="Choice"/>
-      </w:pPr>
-      <w:r>
-        <w:t>c)</w:t>
-        <w:tab/>
-        <w:t>Las líneas y curvas mantienen su calidad.</w:t>
-      </w:r>
-    </w:p>
-    <w:p>
-      <w:pPr>
-        <w:pStyle w:val="Choice"/>
-      </w:pPr>
-      <w:r>
-        <w:t>d)</w:t>
-        <w:tab/>
-        <w:t>Se forman objetos Raster.</w:t>
       </w:r>
     </w:p>
     <w:p>
@@ -467,7 +467,7 @@
       <w:r>
         <w:t>b)</w:t>
         <w:tab/>
-        <w:t>Utiliza solo colores primarios.</w:t>
+        <w:t>Genera colores añadiendo tintas sobre papel.</w:t>
       </w:r>
     </w:p>
     <w:p>
@@ -477,7 +477,7 @@
       <w:r>
         <w:t>c)</w:t>
         <w:tab/>
-        <w:t>Genera colores añadiendo tintas sobre papel.</w:t>
+        <w:t>Utiliza solo colores primarios.</w:t>
       </w:r>
     </w:p>
     <w:p>
@@ -505,6 +505,16 @@
       <w:r>
         <w:t>a)</w:t>
         <w:tab/>
+        <w:t>Rojo, verde y azul</w:t>
+      </w:r>
+    </w:p>
+    <w:p>
+      <w:pPr>
+        <w:pStyle w:val="Choice"/>
+      </w:pPr>
+      <w:r>
+        <w:t>b)</w:t>
+        <w:tab/>
         <w:t>Blanco, negro y gris</w:t>
       </w:r>
     </w:p>
@@ -513,9 +523,9 @@
         <w:pStyle w:val="Choice"/>
       </w:pPr>
       <w:r>
-        <w:t>b)</w:t>
+        <w:t>c)</w:t>
         <w:tab/>
-        <w:t>Rojo, verde y azul</w:t>
+        <w:t>Rojo, amarillo y azul</w:t>
       </w:r>
     </w:p>
     <w:p>
@@ -523,19 +533,9 @@
         <w:pStyle w:val="Choice"/>
       </w:pPr>
       <w:r>
-        <w:t>c)</w:t>
+        <w:t>d)</w:t>
         <w:tab/>
         <w:t>Amarillo, magenta y cian</w:t>
-      </w:r>
-    </w:p>
-    <w:p>
-      <w:pPr>
-        <w:pStyle w:val="Choice"/>
-      </w:pPr>
-      <w:r>
-        <w:t>d)</w:t>
-        <w:tab/>
-        <w:t>Rojo, amarillo y azul</w:t>
       </w:r>
     </w:p>
     <w:p>
@@ -573,7 +573,7 @@
       <w:r>
         <w:t>c)</w:t>
         <w:tab/>
-        <w:t>Porque se aplica en impresoras de inyección de tinta.</w:t>
+        <w:t>Porque se generan colores sumando tintas de colores.</w:t>
       </w:r>
     </w:p>
     <w:p>
@@ -583,7 +583,7 @@
       <w:r>
         <w:t>d)</w:t>
         <w:tab/>
-        <w:t>Porque se generan colores sumando tintas de colores.</w:t>
+        <w:t>Porque se aplica en impresoras de inyección de tinta.</w:t>
       </w:r>
     </w:p>
     <w:p>
@@ -601,6 +601,16 @@
       <w:r>
         <w:t>a)</w:t>
         <w:tab/>
+        <w:t>En monitores, televisores y pantallas de teléfono.</w:t>
+      </w:r>
+    </w:p>
+    <w:p>
+      <w:pPr>
+        <w:pStyle w:val="Choice"/>
+      </w:pPr>
+      <w:r>
+        <w:t>b)</w:t>
+        <w:tab/>
         <w:t>En impresoras e imprentas, en publicaciones a color.</w:t>
       </w:r>
     </w:p>
@@ -609,9 +619,9 @@
         <w:pStyle w:val="Choice"/>
       </w:pPr>
       <w:r>
-        <w:t>b)</w:t>
+        <w:t>c)</w:t>
         <w:tab/>
-        <w:t>En monitores, televisores y pantallas de teléfono.</w:t>
+        <w:t>En las pinturas y lápices de colores.</w:t>
       </w:r>
     </w:p>
     <w:p>
@@ -619,23 +629,13 @@
         <w:pStyle w:val="Choice"/>
       </w:pPr>
       <w:r>
-        <w:t>c)</w:t>
+        <w:t>d)</w:t>
         <w:tab/>
         <w:t>En cuadernos, libros y revistas.</w:t>
       </w:r>
     </w:p>
     <w:p>
       <w:pPr>
-        <w:pStyle w:val="Choice"/>
-      </w:pPr>
-      <w:r>
-        <w:t>d)</w:t>
-        <w:tab/>
-        <w:t>En las pinturas y lápices de colores.</w:t>
-      </w:r>
-    </w:p>
-    <w:p>
-      <w:pPr>
         <w:pStyle w:val="ListNumber"/>
       </w:pPr>
       <w:r>
@@ -649,7 +649,7 @@
       <w:r>
         <w:t>a)</w:t>
         <w:tab/>
-        <w:t>Esquema de color blanco y negro.</w:t>
+        <w:t>Esquema de color sustractivo CMYK.</w:t>
       </w:r>
     </w:p>
     <w:p>
@@ -669,7 +669,7 @@
       <w:r>
         <w:t>c)</w:t>
         <w:tab/>
-        <w:t>Esquema de color sustractivo CMYK.</w:t>
+        <w:t>Esquema de colores primarios.</w:t>
       </w:r>
     </w:p>
     <w:p>
@@ -679,7 +679,7 @@
       <w:r>
         <w:t>d)</w:t>
         <w:tab/>
-        <w:t>Esquema de colores primarios.</w:t>
+        <w:t>Esquema de color blanco y negro.</w:t>
       </w:r>
     </w:p>
     <w:p>
@@ -697,7 +697,7 @@
       <w:r>
         <w:t>a)</w:t>
         <w:tab/>
-        <w:t>Sumando los tres colores primarios.</w:t>
+        <w:t>Restando los tres colores primarios.</w:t>
       </w:r>
     </w:p>
     <w:p>
@@ -707,7 +707,7 @@
       <w:r>
         <w:t>b)</w:t>
         <w:tab/>
-        <w:t>Restando los tres colores primarios.</w:t>
+        <w:t>Mezclando los colores primarios con negro.</w:t>
       </w:r>
     </w:p>
     <w:p>
@@ -727,7 +727,7 @@
       <w:r>
         <w:t>d)</w:t>
         <w:tab/>
-        <w:t>Mezclando los colores primarios con negro.</w:t>
+        <w:t>Sumando los tres colores primarios.</w:t>
       </w:r>
     </w:p>
     <w:p>
@@ -745,7 +745,823 @@
       <w:r>
         <w:t>a)</w:t>
         <w:tab/>
+        <w:t>Rojo + Verde.</w:t>
+      </w:r>
+    </w:p>
+    <w:p>
+      <w:pPr>
+        <w:pStyle w:val="Choice"/>
+      </w:pPr>
+      <w:r>
+        <w:t>b)</w:t>
+        <w:tab/>
+        <w:t>Rojo + Azul.</w:t>
+      </w:r>
+    </w:p>
+    <w:p>
+      <w:pPr>
+        <w:pStyle w:val="Choice"/>
+      </w:pPr>
+      <w:r>
+        <w:t>c)</w:t>
+        <w:tab/>
         <w:t>Magenta + Cian.</w:t>
+      </w:r>
+    </w:p>
+    <w:p>
+      <w:pPr>
+        <w:pStyle w:val="Choice"/>
+      </w:pPr>
+      <w:r>
+        <w:t>d)</w:t>
+        <w:tab/>
+        <w:t>Verde + Azul.</w:t>
+      </w:r>
+    </w:p>
+    <w:p>
+      <w:pPr>
+        <w:pStyle w:val="ListNumber"/>
+      </w:pPr>
+      <w:r>
+        <w:t>¿Cómo se forma el color magenta en el esquema RGB?</w:t>
+      </w:r>
+    </w:p>
+    <w:p>
+      <w:pPr>
+        <w:pStyle w:val="Choice"/>
+      </w:pPr>
+      <w:r>
+        <w:t>a)</w:t>
+        <w:tab/>
+        <w:t>Rojo + Azul.</w:t>
+      </w:r>
+    </w:p>
+    <w:p>
+      <w:pPr>
+        <w:pStyle w:val="Choice"/>
+      </w:pPr>
+      <w:r>
+        <w:t>b)</w:t>
+        <w:tab/>
+        <w:t>Amarillo + Cian.</w:t>
+      </w:r>
+    </w:p>
+    <w:p>
+      <w:pPr>
+        <w:pStyle w:val="Choice"/>
+      </w:pPr>
+      <w:r>
+        <w:t>c)</w:t>
+        <w:tab/>
+        <w:t>Rojo + Verde.</w:t>
+      </w:r>
+    </w:p>
+    <w:p>
+      <w:pPr>
+        <w:pStyle w:val="Choice"/>
+      </w:pPr>
+      <w:r>
+        <w:t>d)</w:t>
+        <w:tab/>
+        <w:t>Verde + Azul.</w:t>
+      </w:r>
+    </w:p>
+    <w:p>
+      <w:pPr>
+        <w:pStyle w:val="ListNumber"/>
+      </w:pPr>
+      <w:r>
+        <w:t>¿Cómo se forma el color cian en el esquema RGB?</w:t>
+      </w:r>
+    </w:p>
+    <w:p>
+      <w:pPr>
+        <w:pStyle w:val="Choice"/>
+      </w:pPr>
+      <w:r>
+        <w:t>a)</w:t>
+        <w:tab/>
+        <w:t>Rojo + Verde.</w:t>
+      </w:r>
+    </w:p>
+    <w:p>
+      <w:pPr>
+        <w:pStyle w:val="Choice"/>
+      </w:pPr>
+      <w:r>
+        <w:t>b)</w:t>
+        <w:tab/>
+        <w:t>Verde + Azul.</w:t>
+      </w:r>
+    </w:p>
+    <w:p>
+      <w:pPr>
+        <w:pStyle w:val="Choice"/>
+      </w:pPr>
+      <w:r>
+        <w:t>c)</w:t>
+        <w:tab/>
+        <w:t>Amarillo + Magenta.</w:t>
+      </w:r>
+    </w:p>
+    <w:p>
+      <w:pPr>
+        <w:pStyle w:val="Choice"/>
+      </w:pPr>
+      <w:r>
+        <w:t>d)</w:t>
+        <w:tab/>
+        <w:t>Rojo + Azul.</w:t>
+      </w:r>
+    </w:p>
+    <w:p>
+      <w:pPr>
+        <w:pStyle w:val="ListNumber"/>
+      </w:pPr>
+      <w:r>
+        <w:t>¿Cuáles son los colores secundarios en el esquema RGB?</w:t>
+      </w:r>
+    </w:p>
+    <w:p>
+      <w:pPr>
+        <w:pStyle w:val="Choice"/>
+      </w:pPr>
+      <w:r>
+        <w:t>a)</w:t>
+        <w:tab/>
+        <w:t>Blanco y negro.</w:t>
+      </w:r>
+    </w:p>
+    <w:p>
+      <w:pPr>
+        <w:pStyle w:val="Choice"/>
+      </w:pPr>
+      <w:r>
+        <w:t>b)</w:t>
+        <w:tab/>
+        <w:t>Rojo, verde y azul.</w:t>
+      </w:r>
+    </w:p>
+    <w:p>
+      <w:pPr>
+        <w:pStyle w:val="Choice"/>
+      </w:pPr>
+      <w:r>
+        <w:t>c)</w:t>
+        <w:tab/>
+        <w:t>Amarillo, magenta y cian.</w:t>
+      </w:r>
+    </w:p>
+    <w:p>
+      <w:pPr>
+        <w:pStyle w:val="Choice"/>
+      </w:pPr>
+      <w:r>
+        <w:t>d)</w:t>
+        <w:tab/>
+        <w:t>Rojo, amarillo y azul.</w:t>
+      </w:r>
+    </w:p>
+    <w:p>
+      <w:pPr>
+        <w:pStyle w:val="ListNumber"/>
+      </w:pPr>
+      <w:r>
+        <w:t>¿Qué produce la ausencia de color en el esquema RGB?</w:t>
+      </w:r>
+    </w:p>
+    <w:p>
+      <w:pPr>
+        <w:pStyle w:val="Choice"/>
+      </w:pPr>
+      <w:r>
+        <w:t>a)</w:t>
+        <w:tab/>
+        <w:t>El color blanco.</w:t>
+      </w:r>
+    </w:p>
+    <w:p>
+      <w:pPr>
+        <w:pStyle w:val="Choice"/>
+      </w:pPr>
+      <w:r>
+        <w:t>b)</w:t>
+        <w:tab/>
+        <w:t>El color gris.</w:t>
+      </w:r>
+    </w:p>
+    <w:p>
+      <w:pPr>
+        <w:pStyle w:val="Choice"/>
+      </w:pPr>
+      <w:r>
+        <w:t>c)</w:t>
+        <w:tab/>
+        <w:t>El color negro.</w:t>
+      </w:r>
+    </w:p>
+    <w:p>
+      <w:pPr>
+        <w:pStyle w:val="Choice"/>
+      </w:pPr>
+      <w:r>
+        <w:t>d)</w:t>
+        <w:tab/>
+        <w:t>El color Amarillo.</w:t>
+      </w:r>
+    </w:p>
+    <w:p>
+      <w:pPr>
+        <w:pStyle w:val="ListNumber"/>
+      </w:pPr>
+      <w:r>
+        <w:t>¿Por qué se denomina "sustractivo" al esquema CMYK?</w:t>
+      </w:r>
+    </w:p>
+    <w:p>
+      <w:pPr>
+        <w:pStyle w:val="Choice"/>
+      </w:pPr>
+      <w:r>
+        <w:t>a)</w:t>
+        <w:tab/>
+        <w:t>Porque sustrae la luz blanca para formar colores.</w:t>
+      </w:r>
+    </w:p>
+    <w:p>
+      <w:pPr>
+        <w:pStyle w:val="Choice"/>
+      </w:pPr>
+      <w:r>
+        <w:t>b)</w:t>
+        <w:tab/>
+        <w:t>Porque se utiliza en monitores y televisores.</w:t>
+      </w:r>
+    </w:p>
+    <w:p>
+      <w:pPr>
+        <w:pStyle w:val="Choice"/>
+      </w:pPr>
+      <w:r>
+        <w:t>c)</w:t>
+        <w:tab/>
+        <w:t>Porque utiliza solo colores secundarios.</w:t>
+      </w:r>
+    </w:p>
+    <w:p>
+      <w:pPr>
+        <w:pStyle w:val="Choice"/>
+      </w:pPr>
+      <w:r>
+        <w:t>d)</w:t>
+        <w:tab/>
+        <w:t>Porque genera colores sustrayendo colores a la luz blanca.</w:t>
+      </w:r>
+    </w:p>
+    <w:p>
+      <w:pPr>
+        <w:pStyle w:val="ListNumber"/>
+      </w:pPr>
+      <w:r>
+        <w:t>¿Cuáles son los colores primarios en el esquema CMYK?</w:t>
+      </w:r>
+    </w:p>
+    <w:p>
+      <w:pPr>
+        <w:pStyle w:val="Choice"/>
+      </w:pPr>
+      <w:r>
+        <w:t>a)</w:t>
+        <w:tab/>
+        <w:t>Rojo, verde y azul</w:t>
+      </w:r>
+    </w:p>
+    <w:p>
+      <w:pPr>
+        <w:pStyle w:val="Choice"/>
+      </w:pPr>
+      <w:r>
+        <w:t>b)</w:t>
+        <w:tab/>
+        <w:t>Cian, magenta, amarillo y negro</w:t>
+      </w:r>
+    </w:p>
+    <w:p>
+      <w:pPr>
+        <w:pStyle w:val="Choice"/>
+      </w:pPr>
+      <w:r>
+        <w:t>c)</w:t>
+        <w:tab/>
+        <w:t>Blanco, negro y gris</w:t>
+      </w:r>
+    </w:p>
+    <w:p>
+      <w:pPr>
+        <w:pStyle w:val="Choice"/>
+      </w:pPr>
+      <w:r>
+        <w:t>d)</w:t>
+        <w:tab/>
+        <w:t>Amarillo, magenta y cian</w:t>
+      </w:r>
+    </w:p>
+    <w:p>
+      <w:pPr>
+        <w:pStyle w:val="ListNumber"/>
+      </w:pPr>
+      <w:r>
+        <w:t>¿En qué se basa el esquema CMYK para generar colores?</w:t>
+      </w:r>
+    </w:p>
+    <w:p>
+      <w:pPr>
+        <w:pStyle w:val="Choice"/>
+      </w:pPr>
+      <w:r>
+        <w:t>a)</w:t>
+        <w:tab/>
+        <w:t>Utilizar solo colores secundarios.</w:t>
+      </w:r>
+    </w:p>
+    <w:p>
+      <w:pPr>
+        <w:pStyle w:val="Choice"/>
+      </w:pPr>
+      <w:r>
+        <w:t>b)</w:t>
+        <w:tab/>
+        <w:t>Absorber todos los colores.</w:t>
+      </w:r>
+    </w:p>
+    <w:p>
+      <w:pPr>
+        <w:pStyle w:val="Choice"/>
+      </w:pPr>
+      <w:r>
+        <w:t>c)</w:t>
+        <w:tab/>
+        <w:t>Reflejar la luz blanca y sustraer algún color con tintas.</w:t>
+      </w:r>
+    </w:p>
+    <w:p>
+      <w:pPr>
+        <w:pStyle w:val="Choice"/>
+      </w:pPr>
+      <w:r>
+        <w:t>d)</w:t>
+        <w:tab/>
+        <w:t>Sumar fuentes de luz.</w:t>
+      </w:r>
+    </w:p>
+    <w:p>
+      <w:pPr>
+        <w:pStyle w:val="ListNumber"/>
+      </w:pPr>
+      <w:r>
+        <w:t>¿Dónde se utiliza comúnmente el esquema de color sustractivo CMYK?</w:t>
+      </w:r>
+    </w:p>
+    <w:p>
+      <w:pPr>
+        <w:pStyle w:val="Choice"/>
+      </w:pPr>
+      <w:r>
+        <w:t>a)</w:t>
+        <w:tab/>
+        <w:t>Solo lo utilizan los profesionales de la impresión.</w:t>
+      </w:r>
+    </w:p>
+    <w:p>
+      <w:pPr>
+        <w:pStyle w:val="Choice"/>
+      </w:pPr>
+      <w:r>
+        <w:t>b)</w:t>
+        <w:tab/>
+        <w:t>Se utiliza en las pantallas de los teléfonos.</w:t>
+      </w:r>
+    </w:p>
+    <w:p>
+      <w:pPr>
+        <w:pStyle w:val="Choice"/>
+      </w:pPr>
+      <w:r>
+        <w:t>c)</w:t>
+        <w:tab/>
+        <w:t>En impresoras e imprentas.</w:t>
+      </w:r>
+    </w:p>
+    <w:p>
+      <w:pPr>
+        <w:pStyle w:val="Choice"/>
+      </w:pPr>
+      <w:r>
+        <w:t>d)</w:t>
+        <w:tab/>
+        <w:t>En monitores, televisores.</w:t>
+      </w:r>
+    </w:p>
+    <w:p>
+      <w:pPr>
+        <w:pStyle w:val="ListNumber"/>
+      </w:pPr>
+      <w:r>
+        <w:t>¿Por qué se utiliza una tinta específica para conseguir el color negro en el esquema CMYK?</w:t>
+      </w:r>
+    </w:p>
+    <w:p>
+      <w:pPr>
+        <w:pStyle w:val="Choice"/>
+      </w:pPr>
+      <w:r>
+        <w:t>a)</w:t>
+        <w:tab/>
+        <w:t>Para resaltar el color blanco.</w:t>
+      </w:r>
+    </w:p>
+    <w:p>
+      <w:pPr>
+        <w:pStyle w:val="Choice"/>
+      </w:pPr>
+      <w:r>
+        <w:t>b)</w:t>
+        <w:tab/>
+        <w:t>Porque es más sencillo y se ve más oscuro.</w:t>
+      </w:r>
+    </w:p>
+    <w:p>
+      <w:pPr>
+        <w:pStyle w:val="Choice"/>
+      </w:pPr>
+      <w:r>
+        <w:t>c)</w:t>
+        <w:tab/>
+        <w:t>Porque es más barato.</w:t>
+      </w:r>
+    </w:p>
+    <w:p>
+      <w:pPr>
+        <w:pStyle w:val="Choice"/>
+      </w:pPr>
+      <w:r>
+        <w:t>d)</w:t>
+        <w:tab/>
+        <w:t>Para ahorrar tinta.</w:t>
+      </w:r>
+    </w:p>
+    <w:p>
+      <w:pPr>
+        <w:pStyle w:val="ListNumber"/>
+      </w:pPr>
+      <w:r>
+        <w:t>¿Qué absorbe la tinta amarilla en el esquema CMYK?</w:t>
+      </w:r>
+    </w:p>
+    <w:p>
+      <w:pPr>
+        <w:pStyle w:val="Choice"/>
+      </w:pPr>
+      <w:r>
+        <w:t>a)</w:t>
+        <w:tab/>
+        <w:t>Todos los colores primarios.</w:t>
+      </w:r>
+    </w:p>
+    <w:p>
+      <w:pPr>
+        <w:pStyle w:val="Choice"/>
+      </w:pPr>
+      <w:r>
+        <w:t>b)</w:t>
+        <w:tab/>
+        <w:t>Rojo.</w:t>
+      </w:r>
+    </w:p>
+    <w:p>
+      <w:pPr>
+        <w:pStyle w:val="Choice"/>
+      </w:pPr>
+      <w:r>
+        <w:t>c)</w:t>
+        <w:tab/>
+        <w:t>Azul.</w:t>
+      </w:r>
+    </w:p>
+    <w:p>
+      <w:pPr>
+        <w:pStyle w:val="Choice"/>
+      </w:pPr>
+      <w:r>
+        <w:t>d)</w:t>
+        <w:tab/>
+        <w:t>Verde.</w:t>
+      </w:r>
+    </w:p>
+    <w:p>
+      <w:pPr>
+        <w:pStyle w:val="ListNumber"/>
+      </w:pPr>
+      <w:r>
+        <w:t>¿Qué absorbe la tinta magenta en el esquema CMYK?</w:t>
+      </w:r>
+    </w:p>
+    <w:p>
+      <w:pPr>
+        <w:pStyle w:val="Choice"/>
+      </w:pPr>
+      <w:r>
+        <w:t>a)</w:t>
+        <w:tab/>
+        <w:t>Verde.</w:t>
+      </w:r>
+    </w:p>
+    <w:p>
+      <w:pPr>
+        <w:pStyle w:val="Choice"/>
+      </w:pPr>
+      <w:r>
+        <w:t>b)</w:t>
+        <w:tab/>
+        <w:t>Rojo.</w:t>
+      </w:r>
+    </w:p>
+    <w:p>
+      <w:pPr>
+        <w:pStyle w:val="Choice"/>
+      </w:pPr>
+      <w:r>
+        <w:t>c)</w:t>
+        <w:tab/>
+        <w:t>Negro.</w:t>
+      </w:r>
+    </w:p>
+    <w:p>
+      <w:pPr>
+        <w:pStyle w:val="Choice"/>
+      </w:pPr>
+      <w:r>
+        <w:t>d)</w:t>
+        <w:tab/>
+        <w:t>Azul.</w:t>
+      </w:r>
+    </w:p>
+    <w:p>
+      <w:pPr>
+        <w:pStyle w:val="ListNumber"/>
+      </w:pPr>
+      <w:r>
+        <w:t>¿Qué absorbe la tinta cian en el esquema CMYK?</w:t>
+      </w:r>
+    </w:p>
+    <w:p>
+      <w:pPr>
+        <w:pStyle w:val="Choice"/>
+      </w:pPr>
+      <w:r>
+        <w:t>a)</w:t>
+        <w:tab/>
+        <w:t>Azul.</w:t>
+      </w:r>
+    </w:p>
+    <w:p>
+      <w:pPr>
+        <w:pStyle w:val="Choice"/>
+      </w:pPr>
+      <w:r>
+        <w:t>b)</w:t>
+        <w:tab/>
+        <w:t>Blanco.</w:t>
+      </w:r>
+    </w:p>
+    <w:p>
+      <w:pPr>
+        <w:pStyle w:val="Choice"/>
+      </w:pPr>
+      <w:r>
+        <w:t>c)</w:t>
+        <w:tab/>
+        <w:t>Rojo.</w:t>
+      </w:r>
+    </w:p>
+    <w:p>
+      <w:pPr>
+        <w:pStyle w:val="Choice"/>
+      </w:pPr>
+      <w:r>
+        <w:t>d)</w:t>
+        <w:tab/>
+        <w:t>Verde.</w:t>
+      </w:r>
+    </w:p>
+    <w:p>
+      <w:pPr>
+        <w:pStyle w:val="ListNumber"/>
+      </w:pPr>
+      <w:r>
+        <w:t>¿En qué se basa la formación de colores secundarios en el esquema CMYK?</w:t>
+      </w:r>
+    </w:p>
+    <w:p>
+      <w:pPr>
+        <w:pStyle w:val="Choice"/>
+      </w:pPr>
+      <w:r>
+        <w:t>a)</w:t>
+        <w:tab/>
+        <w:t>Reflejando la luz blanca.</w:t>
+      </w:r>
+    </w:p>
+    <w:p>
+      <w:pPr>
+        <w:pStyle w:val="Choice"/>
+      </w:pPr>
+      <w:r>
+        <w:t>b)</w:t>
+        <w:tab/>
+        <w:t>Sumando colores primarios.</w:t>
+      </w:r>
+    </w:p>
+    <w:p>
+      <w:pPr>
+        <w:pStyle w:val="Choice"/>
+      </w:pPr>
+      <w:r>
+        <w:t>c)</w:t>
+        <w:tab/>
+        <w:t>No se forman colores secundarios en este esquema.</w:t>
+      </w:r>
+    </w:p>
+    <w:p>
+      <w:pPr>
+        <w:pStyle w:val="Choice"/>
+      </w:pPr>
+      <w:r>
+        <w:t>d)</w:t>
+        <w:tab/>
+        <w:t>Mezclando tintas y absorbiendo más de un color.</w:t>
+      </w:r>
+    </w:p>
+    <w:p>
+      <w:pPr>
+        <w:pStyle w:val="ListNumber"/>
+      </w:pPr>
+      <w:r>
+        <w:t>¿Cómo se forma el color negro en el esquema CMYK?</w:t>
+      </w:r>
+    </w:p>
+    <w:p>
+      <w:pPr>
+        <w:pStyle w:val="Choice"/>
+      </w:pPr>
+      <w:r>
+        <w:t>a)</w:t>
+        <w:tab/>
+        <w:t>Sumando los tres colores primarios o con la tinta K (negra).</w:t>
+      </w:r>
+    </w:p>
+    <w:p>
+      <w:pPr>
+        <w:pStyle w:val="Choice"/>
+      </w:pPr>
+      <w:r>
+        <w:t>b)</w:t>
+        <w:tab/>
+        <w:t>Restando los tres colores primarios cian, magenta y amarillo.</w:t>
+      </w:r>
+    </w:p>
+    <w:p>
+      <w:pPr>
+        <w:pStyle w:val="Choice"/>
+      </w:pPr>
+      <w:r>
+        <w:t>c)</w:t>
+        <w:tab/>
+        <w:t>No es posible formar negro en este esquema.</w:t>
+      </w:r>
+    </w:p>
+    <w:p>
+      <w:pPr>
+        <w:pStyle w:val="Choice"/>
+      </w:pPr>
+      <w:r>
+        <w:t>d)</w:t>
+        <w:tab/>
+        <w:t>Sin mezclar ninguna tinta.</w:t>
+      </w:r>
+    </w:p>
+    <w:p>
+      <w:pPr>
+        <w:pStyle w:val="ListNumber"/>
+      </w:pPr>
+      <w:r>
+        <w:t>¿Cómo se forma el color verde en el esquema CMYK?</w:t>
+      </w:r>
+    </w:p>
+    <w:p>
+      <w:pPr>
+        <w:pStyle w:val="Choice"/>
+      </w:pPr>
+      <w:r>
+        <w:t>a)</w:t>
+        <w:tab/>
+        <w:t>Magenta + Amarillo.</w:t>
+      </w:r>
+    </w:p>
+    <w:p>
+      <w:pPr>
+        <w:pStyle w:val="Choice"/>
+      </w:pPr>
+      <w:r>
+        <w:t>b)</w:t>
+        <w:tab/>
+        <w:t>Cian + Magenta.</w:t>
+      </w:r>
+    </w:p>
+    <w:p>
+      <w:pPr>
+        <w:pStyle w:val="Choice"/>
+      </w:pPr>
+      <w:r>
+        <w:t>c)</w:t>
+        <w:tab/>
+        <w:t>Rojo + Azul.</w:t>
+      </w:r>
+    </w:p>
+    <w:p>
+      <w:pPr>
+        <w:pStyle w:val="Choice"/>
+      </w:pPr>
+      <w:r>
+        <w:t>d)</w:t>
+        <w:tab/>
+        <w:t>Cian + Amarillo.</w:t>
+      </w:r>
+    </w:p>
+    <w:p>
+      <w:pPr>
+        <w:pStyle w:val="ListNumber"/>
+      </w:pPr>
+      <w:r>
+        <w:t>¿Cómo se forma el color rojo en el esquema CMYK?</w:t>
+      </w:r>
+    </w:p>
+    <w:p>
+      <w:pPr>
+        <w:pStyle w:val="Choice"/>
+      </w:pPr>
+      <w:r>
+        <w:t>a)</w:t>
+        <w:tab/>
+        <w:t>Magenta + Amarillo.</w:t>
+      </w:r>
+    </w:p>
+    <w:p>
+      <w:pPr>
+        <w:pStyle w:val="Choice"/>
+      </w:pPr>
+      <w:r>
+        <w:t>b)</w:t>
+        <w:tab/>
+        <w:t>Cian + Amarillo.</w:t>
+      </w:r>
+    </w:p>
+    <w:p>
+      <w:pPr>
+        <w:pStyle w:val="Choice"/>
+      </w:pPr>
+      <w:r>
+        <w:t>c)</w:t>
+        <w:tab/>
+        <w:t>Verde + Azul.</w:t>
+      </w:r>
+    </w:p>
+    <w:p>
+      <w:pPr>
+        <w:pStyle w:val="Choice"/>
+      </w:pPr>
+      <w:r>
+        <w:t>d)</w:t>
+        <w:tab/>
+        <w:t>Cian + Magenta.</w:t>
+      </w:r>
+    </w:p>
+    <w:p>
+      <w:pPr>
+        <w:pStyle w:val="ListNumber"/>
+      </w:pPr>
+      <w:r>
+        <w:t>¿Cómo se forma el color azul en el esquema CMYK?</w:t>
+      </w:r>
+    </w:p>
+    <w:p>
+      <w:pPr>
+        <w:pStyle w:val="Choice"/>
+      </w:pPr>
+      <w:r>
+        <w:t>a)</w:t>
+        <w:tab/>
+        <w:t>Cian + Amarillo.</w:t>
       </w:r>
     </w:p>
     <w:p>
@@ -765,7 +1581,7 @@
       <w:r>
         <w:t>c)</w:t>
         <w:tab/>
-        <w:t>Verde + Azul.</w:t>
+        <w:t>Magenta + Amarillo.</w:t>
       </w:r>
     </w:p>
     <w:p>
@@ -775,7 +1591,7 @@
       <w:r>
         <w:t>d)</w:t>
         <w:tab/>
-        <w:t>Rojo + Azul.</w:t>
+        <w:t>Cian + Magenta.</w:t>
       </w:r>
     </w:p>
     <w:p>
@@ -783,103 +1599,7 @@
         <w:pStyle w:val="ListNumber"/>
       </w:pPr>
       <w:r>
-        <w:t>¿Cómo se forma el color magenta en el esquema RGB?</w:t>
-      </w:r>
-    </w:p>
-    <w:p>
-      <w:pPr>
-        <w:pStyle w:val="Choice"/>
-      </w:pPr>
-      <w:r>
-        <w:t>a)</w:t>
-        <w:tab/>
-        <w:t>Verde + Azul.</w:t>
-      </w:r>
-    </w:p>
-    <w:p>
-      <w:pPr>
-        <w:pStyle w:val="Choice"/>
-      </w:pPr>
-      <w:r>
-        <w:t>b)</w:t>
-        <w:tab/>
-        <w:t>Amarillo + Cian.</w:t>
-      </w:r>
-    </w:p>
-    <w:p>
-      <w:pPr>
-        <w:pStyle w:val="Choice"/>
-      </w:pPr>
-      <w:r>
-        <w:t>c)</w:t>
-        <w:tab/>
-        <w:t>Rojo + Azul.</w:t>
-      </w:r>
-    </w:p>
-    <w:p>
-      <w:pPr>
-        <w:pStyle w:val="Choice"/>
-      </w:pPr>
-      <w:r>
-        <w:t>d)</w:t>
-        <w:tab/>
-        <w:t>Rojo + Verde.</w:t>
-      </w:r>
-    </w:p>
-    <w:p>
-      <w:pPr>
-        <w:pStyle w:val="ListNumber"/>
-      </w:pPr>
-      <w:r>
-        <w:t>¿Cómo se forma el color cian en el esquema RGB?</w:t>
-      </w:r>
-    </w:p>
-    <w:p>
-      <w:pPr>
-        <w:pStyle w:val="Choice"/>
-      </w:pPr>
-      <w:r>
-        <w:t>a)</w:t>
-        <w:tab/>
-        <w:t>Verde + Azul.</w:t>
-      </w:r>
-    </w:p>
-    <w:p>
-      <w:pPr>
-        <w:pStyle w:val="Choice"/>
-      </w:pPr>
-      <w:r>
-        <w:t>b)</w:t>
-        <w:tab/>
-        <w:t>Amarillo + Magenta.</w:t>
-      </w:r>
-    </w:p>
-    <w:p>
-      <w:pPr>
-        <w:pStyle w:val="Choice"/>
-      </w:pPr>
-      <w:r>
-        <w:t>c)</w:t>
-        <w:tab/>
-        <w:t>Rojo + Verde.</w:t>
-      </w:r>
-    </w:p>
-    <w:p>
-      <w:pPr>
-        <w:pStyle w:val="Choice"/>
-      </w:pPr>
-      <w:r>
-        <w:t>d)</w:t>
-        <w:tab/>
-        <w:t>Rojo + Azul.</w:t>
-      </w:r>
-    </w:p>
-    <w:p>
-      <w:pPr>
-        <w:pStyle w:val="ListNumber"/>
-      </w:pPr>
-      <w:r>
-        <w:t>¿Cuáles son los colores secundarios en el esquema RGB?</w:t>
+        <w:t>¿Cuáles son los colores secundarios en el esquema CMYK?</w:t>
       </w:r>
     </w:p>
     <w:p>
@@ -899,7 +1619,7 @@
       <w:r>
         <w:t>b)</w:t>
         <w:tab/>
-        <w:t>Rojo, verde y azul.</w:t>
+        <w:t>Rojo, amarillo y verde.</w:t>
       </w:r>
     </w:p>
     <w:p>
@@ -909,7 +1629,7 @@
       <w:r>
         <w:t>c)</w:t>
         <w:tab/>
-        <w:t>Rojo, amarillo y azul.</w:t>
+        <w:t>Rojo, verde y azul.</w:t>
       </w:r>
     </w:p>
     <w:p>
@@ -927,7 +1647,7 @@
         <w:pStyle w:val="ListNumber"/>
       </w:pPr>
       <w:r>
-        <w:t>¿Qué produce la ausencia de color en el esquema RGB?</w:t>
+        <w:t>¿Qué produce la ausencia de color en el esquema CMYK?</w:t>
       </w:r>
     </w:p>
     <w:p>
@@ -936,6 +1656,16 @@
       </w:pPr>
       <w:r>
         <w:t>a)</w:t>
+        <w:tab/>
+        <w:t>El color gris.</w:t>
+      </w:r>
+    </w:p>
+    <w:p>
+      <w:pPr>
+        <w:pStyle w:val="Choice"/>
+      </w:pPr>
+      <w:r>
+        <w:t>b)</w:t>
         <w:tab/>
         <w:t>El color blanco.</w:t>
       </w:r>
@@ -945,7 +1675,7 @@
         <w:pStyle w:val="Choice"/>
       </w:pPr>
       <w:r>
-        <w:t>b)</w:t>
+        <w:t>c)</w:t>
         <w:tab/>
         <w:t>El color Amarillo.</w:t>
       </w:r>
@@ -955,739 +1685,9 @@
         <w:pStyle w:val="Choice"/>
       </w:pPr>
       <w:r>
-        <w:t>c)</w:t>
-        <w:tab/>
-        <w:t>El color gris.</w:t>
-      </w:r>
-    </w:p>
-    <w:p>
-      <w:pPr>
-        <w:pStyle w:val="Choice"/>
-      </w:pPr>
-      <w:r>
         <w:t>d)</w:t>
         <w:tab/>
         <w:t>El color negro.</w:t>
-      </w:r>
-    </w:p>
-    <w:p>
-      <w:pPr>
-        <w:pStyle w:val="ListNumber"/>
-      </w:pPr>
-      <w:r>
-        <w:t>¿Por qué se denomina "sustractivo" al esquema CMYK?</w:t>
-      </w:r>
-    </w:p>
-    <w:p>
-      <w:pPr>
-        <w:pStyle w:val="Choice"/>
-      </w:pPr>
-      <w:r>
-        <w:t>a)</w:t>
-        <w:tab/>
-        <w:t>Porque sustrae la luz blanca para formar colores.</w:t>
-      </w:r>
-    </w:p>
-    <w:p>
-      <w:pPr>
-        <w:pStyle w:val="Choice"/>
-      </w:pPr>
-      <w:r>
-        <w:t>b)</w:t>
-        <w:tab/>
-        <w:t>Porque utiliza solo colores secundarios.</w:t>
-      </w:r>
-    </w:p>
-    <w:p>
-      <w:pPr>
-        <w:pStyle w:val="Choice"/>
-      </w:pPr>
-      <w:r>
-        <w:t>c)</w:t>
-        <w:tab/>
-        <w:t>Porque se utiliza en monitores y televisores.</w:t>
-      </w:r>
-    </w:p>
-    <w:p>
-      <w:pPr>
-        <w:pStyle w:val="Choice"/>
-      </w:pPr>
-      <w:r>
-        <w:t>d)</w:t>
-        <w:tab/>
-        <w:t>Porque genera colores sustrayendo colores a la luz blanca.</w:t>
-      </w:r>
-    </w:p>
-    <w:p>
-      <w:pPr>
-        <w:pStyle w:val="ListNumber"/>
-      </w:pPr>
-      <w:r>
-        <w:t>¿Cuáles son los colores primarios en el esquema CMYK?</w:t>
-      </w:r>
-    </w:p>
-    <w:p>
-      <w:pPr>
-        <w:pStyle w:val="Choice"/>
-      </w:pPr>
-      <w:r>
-        <w:t>a)</w:t>
-        <w:tab/>
-        <w:t>Amarillo, magenta y cian</w:t>
-      </w:r>
-    </w:p>
-    <w:p>
-      <w:pPr>
-        <w:pStyle w:val="Choice"/>
-      </w:pPr>
-      <w:r>
-        <w:t>b)</w:t>
-        <w:tab/>
-        <w:t>Blanco, negro y gris</w:t>
-      </w:r>
-    </w:p>
-    <w:p>
-      <w:pPr>
-        <w:pStyle w:val="Choice"/>
-      </w:pPr>
-      <w:r>
-        <w:t>c)</w:t>
-        <w:tab/>
-        <w:t>Cian, magenta, amarillo y negro</w:t>
-      </w:r>
-    </w:p>
-    <w:p>
-      <w:pPr>
-        <w:pStyle w:val="Choice"/>
-      </w:pPr>
-      <w:r>
-        <w:t>d)</w:t>
-        <w:tab/>
-        <w:t>Rojo, verde y azul</w:t>
-      </w:r>
-    </w:p>
-    <w:p>
-      <w:pPr>
-        <w:pStyle w:val="ListNumber"/>
-      </w:pPr>
-      <w:r>
-        <w:t>¿En qué se basa el esquema CMYK para generar colores?</w:t>
-      </w:r>
-    </w:p>
-    <w:p>
-      <w:pPr>
-        <w:pStyle w:val="Choice"/>
-      </w:pPr>
-      <w:r>
-        <w:t>a)</w:t>
-        <w:tab/>
-        <w:t>Utilizar solo colores secundarios.</w:t>
-      </w:r>
-    </w:p>
-    <w:p>
-      <w:pPr>
-        <w:pStyle w:val="Choice"/>
-      </w:pPr>
-      <w:r>
-        <w:t>b)</w:t>
-        <w:tab/>
-        <w:t>Reflejar la luz blanca y sustraer algún color con tintas.</w:t>
-      </w:r>
-    </w:p>
-    <w:p>
-      <w:pPr>
-        <w:pStyle w:val="Choice"/>
-      </w:pPr>
-      <w:r>
-        <w:t>c)</w:t>
-        <w:tab/>
-        <w:t>Absorber todos los colores.</w:t>
-      </w:r>
-    </w:p>
-    <w:p>
-      <w:pPr>
-        <w:pStyle w:val="Choice"/>
-      </w:pPr>
-      <w:r>
-        <w:t>d)</w:t>
-        <w:tab/>
-        <w:t>Sumar fuentes de luz.</w:t>
-      </w:r>
-    </w:p>
-    <w:p>
-      <w:pPr>
-        <w:pStyle w:val="ListNumber"/>
-      </w:pPr>
-      <w:r>
-        <w:t>¿Dónde se utiliza comúnmente el esquema de color sustractivo CMYK?</w:t>
-      </w:r>
-    </w:p>
-    <w:p>
-      <w:pPr>
-        <w:pStyle w:val="Choice"/>
-      </w:pPr>
-      <w:r>
-        <w:t>a)</w:t>
-        <w:tab/>
-        <w:t>Solo lo utilizan los profesionales de la impresión.</w:t>
-      </w:r>
-    </w:p>
-    <w:p>
-      <w:pPr>
-        <w:pStyle w:val="Choice"/>
-      </w:pPr>
-      <w:r>
-        <w:t>b)</w:t>
-        <w:tab/>
-        <w:t>Se utiliza en las pantallas de los teléfonos.</w:t>
-      </w:r>
-    </w:p>
-    <w:p>
-      <w:pPr>
-        <w:pStyle w:val="Choice"/>
-      </w:pPr>
-      <w:r>
-        <w:t>c)</w:t>
-        <w:tab/>
-        <w:t>En monitores, televisores.</w:t>
-      </w:r>
-    </w:p>
-    <w:p>
-      <w:pPr>
-        <w:pStyle w:val="Choice"/>
-      </w:pPr>
-      <w:r>
-        <w:t>d)</w:t>
-        <w:tab/>
-        <w:t>En impresoras e imprentas.</w:t>
-      </w:r>
-    </w:p>
-    <w:p>
-      <w:pPr>
-        <w:pStyle w:val="ListNumber"/>
-      </w:pPr>
-      <w:r>
-        <w:t>¿Por qué se utiliza una tinta específica para conseguir el color negro en el esquema CMYK?</w:t>
-      </w:r>
-    </w:p>
-    <w:p>
-      <w:pPr>
-        <w:pStyle w:val="Choice"/>
-      </w:pPr>
-      <w:r>
-        <w:t>a)</w:t>
-        <w:tab/>
-        <w:t>Para ahorrar tinta.</w:t>
-      </w:r>
-    </w:p>
-    <w:p>
-      <w:pPr>
-        <w:pStyle w:val="Choice"/>
-      </w:pPr>
-      <w:r>
-        <w:t>b)</w:t>
-        <w:tab/>
-        <w:t>Porque es más barato.</w:t>
-      </w:r>
-    </w:p>
-    <w:p>
-      <w:pPr>
-        <w:pStyle w:val="Choice"/>
-      </w:pPr>
-      <w:r>
-        <w:t>c)</w:t>
-        <w:tab/>
-        <w:t>Para resaltar el color blanco.</w:t>
-      </w:r>
-    </w:p>
-    <w:p>
-      <w:pPr>
-        <w:pStyle w:val="Choice"/>
-      </w:pPr>
-      <w:r>
-        <w:t>d)</w:t>
-        <w:tab/>
-        <w:t>Porque es más sencillo y se ve más oscuro.</w:t>
-      </w:r>
-    </w:p>
-    <w:p>
-      <w:pPr>
-        <w:pStyle w:val="ListNumber"/>
-      </w:pPr>
-      <w:r>
-        <w:t>¿Qué absorbe la tinta amarilla en el esquema CMYK?</w:t>
-      </w:r>
-    </w:p>
-    <w:p>
-      <w:pPr>
-        <w:pStyle w:val="Choice"/>
-      </w:pPr>
-      <w:r>
-        <w:t>a)</w:t>
-        <w:tab/>
-        <w:t>Todos los colores primarios.</w:t>
-      </w:r>
-    </w:p>
-    <w:p>
-      <w:pPr>
-        <w:pStyle w:val="Choice"/>
-      </w:pPr>
-      <w:r>
-        <w:t>b)</w:t>
-        <w:tab/>
-        <w:t>Verde.</w:t>
-      </w:r>
-    </w:p>
-    <w:p>
-      <w:pPr>
-        <w:pStyle w:val="Choice"/>
-      </w:pPr>
-      <w:r>
-        <w:t>c)</w:t>
-        <w:tab/>
-        <w:t>Azul.</w:t>
-      </w:r>
-    </w:p>
-    <w:p>
-      <w:pPr>
-        <w:pStyle w:val="Choice"/>
-      </w:pPr>
-      <w:r>
-        <w:t>d)</w:t>
-        <w:tab/>
-        <w:t>Rojo.</w:t>
-      </w:r>
-    </w:p>
-    <w:p>
-      <w:pPr>
-        <w:pStyle w:val="ListNumber"/>
-      </w:pPr>
-      <w:r>
-        <w:t>¿Qué absorbe la tinta magenta en el esquema CMYK?</w:t>
-      </w:r>
-    </w:p>
-    <w:p>
-      <w:pPr>
-        <w:pStyle w:val="Choice"/>
-      </w:pPr>
-      <w:r>
-        <w:t>a)</w:t>
-        <w:tab/>
-        <w:t>Negro.</w:t>
-      </w:r>
-    </w:p>
-    <w:p>
-      <w:pPr>
-        <w:pStyle w:val="Choice"/>
-      </w:pPr>
-      <w:r>
-        <w:t>b)</w:t>
-        <w:tab/>
-        <w:t>Azul.</w:t>
-      </w:r>
-    </w:p>
-    <w:p>
-      <w:pPr>
-        <w:pStyle w:val="Choice"/>
-      </w:pPr>
-      <w:r>
-        <w:t>c)</w:t>
-        <w:tab/>
-        <w:t>Verde.</w:t>
-      </w:r>
-    </w:p>
-    <w:p>
-      <w:pPr>
-        <w:pStyle w:val="Choice"/>
-      </w:pPr>
-      <w:r>
-        <w:t>d)</w:t>
-        <w:tab/>
-        <w:t>Rojo.</w:t>
-      </w:r>
-    </w:p>
-    <w:p>
-      <w:pPr>
-        <w:pStyle w:val="ListNumber"/>
-      </w:pPr>
-      <w:r>
-        <w:t>¿Qué absorbe la tinta cian en el esquema CMYK?</w:t>
-      </w:r>
-    </w:p>
-    <w:p>
-      <w:pPr>
-        <w:pStyle w:val="Choice"/>
-      </w:pPr>
-      <w:r>
-        <w:t>a)</w:t>
-        <w:tab/>
-        <w:t>Rojo.</w:t>
-      </w:r>
-    </w:p>
-    <w:p>
-      <w:pPr>
-        <w:pStyle w:val="Choice"/>
-      </w:pPr>
-      <w:r>
-        <w:t>b)</w:t>
-        <w:tab/>
-        <w:t>Blanco.</w:t>
-      </w:r>
-    </w:p>
-    <w:p>
-      <w:pPr>
-        <w:pStyle w:val="Choice"/>
-      </w:pPr>
-      <w:r>
-        <w:t>c)</w:t>
-        <w:tab/>
-        <w:t>Verde.</w:t>
-      </w:r>
-    </w:p>
-    <w:p>
-      <w:pPr>
-        <w:pStyle w:val="Choice"/>
-      </w:pPr>
-      <w:r>
-        <w:t>d)</w:t>
-        <w:tab/>
-        <w:t>Azul.</w:t>
-      </w:r>
-    </w:p>
-    <w:p>
-      <w:pPr>
-        <w:pStyle w:val="ListNumber"/>
-      </w:pPr>
-      <w:r>
-        <w:t>¿En qué se basa la formación de colores secundarios en el esquema CMYK?</w:t>
-      </w:r>
-    </w:p>
-    <w:p>
-      <w:pPr>
-        <w:pStyle w:val="Choice"/>
-      </w:pPr>
-      <w:r>
-        <w:t>a)</w:t>
-        <w:tab/>
-        <w:t>Mezclando tintas y absorbiendo más de un color.</w:t>
-      </w:r>
-    </w:p>
-    <w:p>
-      <w:pPr>
-        <w:pStyle w:val="Choice"/>
-      </w:pPr>
-      <w:r>
-        <w:t>b)</w:t>
-        <w:tab/>
-        <w:t>Reflejando la luz blanca.</w:t>
-      </w:r>
-    </w:p>
-    <w:p>
-      <w:pPr>
-        <w:pStyle w:val="Choice"/>
-      </w:pPr>
-      <w:r>
-        <w:t>c)</w:t>
-        <w:tab/>
-        <w:t>Sumando colores primarios.</w:t>
-      </w:r>
-    </w:p>
-    <w:p>
-      <w:pPr>
-        <w:pStyle w:val="Choice"/>
-      </w:pPr>
-      <w:r>
-        <w:t>d)</w:t>
-        <w:tab/>
-        <w:t>No se forman colores secundarios en este esquema.</w:t>
-      </w:r>
-    </w:p>
-    <w:p>
-      <w:pPr>
-        <w:pStyle w:val="ListNumber"/>
-      </w:pPr>
-      <w:r>
-        <w:t>¿Cómo se forma el color negro en el esquema CMYK?</w:t>
-      </w:r>
-    </w:p>
-    <w:p>
-      <w:pPr>
-        <w:pStyle w:val="Choice"/>
-      </w:pPr>
-      <w:r>
-        <w:t>a)</w:t>
-        <w:tab/>
-        <w:t>No es posible formar negro en este esquema.</w:t>
-      </w:r>
-    </w:p>
-    <w:p>
-      <w:pPr>
-        <w:pStyle w:val="Choice"/>
-      </w:pPr>
-      <w:r>
-        <w:t>b)</w:t>
-        <w:tab/>
-        <w:t>Restando los tres colores primarios cian, magenta y amarillo.</w:t>
-      </w:r>
-    </w:p>
-    <w:p>
-      <w:pPr>
-        <w:pStyle w:val="Choice"/>
-      </w:pPr>
-      <w:r>
-        <w:t>c)</w:t>
-        <w:tab/>
-        <w:t>Sin mezclar ninguna tinta.</w:t>
-      </w:r>
-    </w:p>
-    <w:p>
-      <w:pPr>
-        <w:pStyle w:val="Choice"/>
-      </w:pPr>
-      <w:r>
-        <w:t>d)</w:t>
-        <w:tab/>
-        <w:t>Sumando los tres colores primarios o con la tinta K (negra).</w:t>
-      </w:r>
-    </w:p>
-    <w:p>
-      <w:pPr>
-        <w:pStyle w:val="ListNumber"/>
-      </w:pPr>
-      <w:r>
-        <w:t>¿Cómo se forma el color verde en el esquema CMYK?</w:t>
-      </w:r>
-    </w:p>
-    <w:p>
-      <w:pPr>
-        <w:pStyle w:val="Choice"/>
-      </w:pPr>
-      <w:r>
-        <w:t>a)</w:t>
-        <w:tab/>
-        <w:t>Rojo + Azul.</w:t>
-      </w:r>
-    </w:p>
-    <w:p>
-      <w:pPr>
-        <w:pStyle w:val="Choice"/>
-      </w:pPr>
-      <w:r>
-        <w:t>b)</w:t>
-        <w:tab/>
-        <w:t>Cian + Amarillo.</w:t>
-      </w:r>
-    </w:p>
-    <w:p>
-      <w:pPr>
-        <w:pStyle w:val="Choice"/>
-      </w:pPr>
-      <w:r>
-        <w:t>c)</w:t>
-        <w:tab/>
-        <w:t>Cian + Magenta.</w:t>
-      </w:r>
-    </w:p>
-    <w:p>
-      <w:pPr>
-        <w:pStyle w:val="Choice"/>
-      </w:pPr>
-      <w:r>
-        <w:t>d)</w:t>
-        <w:tab/>
-        <w:t>Magenta + Amarillo.</w:t>
-      </w:r>
-    </w:p>
-    <w:p>
-      <w:pPr>
-        <w:pStyle w:val="ListNumber"/>
-      </w:pPr>
-      <w:r>
-        <w:t>¿Cómo se forma el color rojo en el esquema CMYK?</w:t>
-      </w:r>
-    </w:p>
-    <w:p>
-      <w:pPr>
-        <w:pStyle w:val="Choice"/>
-      </w:pPr>
-      <w:r>
-        <w:t>a)</w:t>
-        <w:tab/>
-        <w:t>Verde + Azul.</w:t>
-      </w:r>
-    </w:p>
-    <w:p>
-      <w:pPr>
-        <w:pStyle w:val="Choice"/>
-      </w:pPr>
-      <w:r>
-        <w:t>b)</w:t>
-        <w:tab/>
-        <w:t>Cian + Magenta.</w:t>
-      </w:r>
-    </w:p>
-    <w:p>
-      <w:pPr>
-        <w:pStyle w:val="Choice"/>
-      </w:pPr>
-      <w:r>
-        <w:t>c)</w:t>
-        <w:tab/>
-        <w:t>Cian + Amarillo.</w:t>
-      </w:r>
-    </w:p>
-    <w:p>
-      <w:pPr>
-        <w:pStyle w:val="Choice"/>
-      </w:pPr>
-      <w:r>
-        <w:t>d)</w:t>
-        <w:tab/>
-        <w:t>Magenta + Amarillo.</w:t>
-      </w:r>
-    </w:p>
-    <w:p>
-      <w:pPr>
-        <w:pStyle w:val="ListNumber"/>
-      </w:pPr>
-      <w:r>
-        <w:t>¿Cómo se forma el color azul en el esquema CMYK?</w:t>
-      </w:r>
-    </w:p>
-    <w:p>
-      <w:pPr>
-        <w:pStyle w:val="Choice"/>
-      </w:pPr>
-      <w:r>
-        <w:t>a)</w:t>
-        <w:tab/>
-        <w:t>Rojo + Verde.</w:t>
-      </w:r>
-    </w:p>
-    <w:p>
-      <w:pPr>
-        <w:pStyle w:val="Choice"/>
-      </w:pPr>
-      <w:r>
-        <w:t>b)</w:t>
-        <w:tab/>
-        <w:t>Cian + Amarillo.</w:t>
-      </w:r>
-    </w:p>
-    <w:p>
-      <w:pPr>
-        <w:pStyle w:val="Choice"/>
-      </w:pPr>
-      <w:r>
-        <w:t>c)</w:t>
-        <w:tab/>
-        <w:t>Cian + Magenta.</w:t>
-      </w:r>
-    </w:p>
-    <w:p>
-      <w:pPr>
-        <w:pStyle w:val="Choice"/>
-      </w:pPr>
-      <w:r>
-        <w:t>d)</w:t>
-        <w:tab/>
-        <w:t>Magenta + Amarillo.</w:t>
-      </w:r>
-    </w:p>
-    <w:p>
-      <w:pPr>
-        <w:pStyle w:val="ListNumber"/>
-      </w:pPr>
-      <w:r>
-        <w:t>¿Cuáles son los colores secundarios en el esquema CMYK?</w:t>
-      </w:r>
-    </w:p>
-    <w:p>
-      <w:pPr>
-        <w:pStyle w:val="Choice"/>
-      </w:pPr>
-      <w:r>
-        <w:t>a)</w:t>
-        <w:tab/>
-        <w:t>Blanco y negro.</w:t>
-      </w:r>
-    </w:p>
-    <w:p>
-      <w:pPr>
-        <w:pStyle w:val="Choice"/>
-      </w:pPr>
-      <w:r>
-        <w:t>b)</w:t>
-        <w:tab/>
-        <w:t>Rojo, verde y azul.</w:t>
-      </w:r>
-    </w:p>
-    <w:p>
-      <w:pPr>
-        <w:pStyle w:val="Choice"/>
-      </w:pPr>
-      <w:r>
-        <w:t>c)</w:t>
-        <w:tab/>
-        <w:t>Amarillo, magenta y cian.</w:t>
-      </w:r>
-    </w:p>
-    <w:p>
-      <w:pPr>
-        <w:pStyle w:val="Choice"/>
-      </w:pPr>
-      <w:r>
-        <w:t>d)</w:t>
-        <w:tab/>
-        <w:t>Rojo, amarillo y verde.</w:t>
-      </w:r>
-    </w:p>
-    <w:p>
-      <w:pPr>
-        <w:pStyle w:val="ListNumber"/>
-      </w:pPr>
-      <w:r>
-        <w:t>¿Qué produce la ausencia de color en el esquema CMYK?</w:t>
-      </w:r>
-    </w:p>
-    <w:p>
-      <w:pPr>
-        <w:pStyle w:val="Choice"/>
-      </w:pPr>
-      <w:r>
-        <w:t>a)</w:t>
-        <w:tab/>
-        <w:t>El color blanco.</w:t>
-      </w:r>
-    </w:p>
-    <w:p>
-      <w:pPr>
-        <w:pStyle w:val="Choice"/>
-      </w:pPr>
-      <w:r>
-        <w:t>b)</w:t>
-        <w:tab/>
-        <w:t>El color negro.</w:t>
-      </w:r>
-    </w:p>
-    <w:p>
-      <w:pPr>
-        <w:pStyle w:val="Choice"/>
-      </w:pPr>
-      <w:r>
-        <w:t>c)</w:t>
-        <w:tab/>
-        <w:t>El color gris.</w:t>
-      </w:r>
-    </w:p>
-    <w:p>
-      <w:pPr>
-        <w:pStyle w:val="Choice"/>
-      </w:pPr>
-      <w:r>
-        <w:t>d)</w:t>
-        <w:tab/>
-        <w:t>El color Amarillo.</w:t>
       </w:r>
     </w:p>
     <w:sectPr>
